--- a/Content/Arena/All Arenas/1-intelligent-research-system/Original Documents/Main.docx
+++ b/Content/Arena/All Arenas/1-intelligent-research-system/Original Documents/Main.docx
@@ -1,6 +1,6 @@
 
 <file path=word/document.xml><?xml version="1.0" encoding="utf-8"?>
-<w:document xmlns:w="http://schemas.openxmlformats.org/wordprocessingml/2006/main" xmlns:r="http://schemas.openxmlformats.org/officeDocument/2006/relationships">
+<w:document xmlns:wpc="http://schemas.microsoft.com/office/word/2010/wordprocessingCanvas" xmlns:mc="http://schemas.openxmlformats.org/markup-compatibility/2006" xmlns:o="urn:schemas-microsoft-com:office:office" xmlns:r="http://schemas.openxmlformats.org/officeDocument/2006/relationships" xmlns:m="http://schemas.openxmlformats.org/officeDocument/2006/math" xmlns:v="urn:schemas-microsoft-com:vml" xmlns:wp14="http://schemas.microsoft.com/office/word/2010/wordprocessingDrawing" xmlns:wp="http://schemas.openxmlformats.org/drawingml/2006/wordprocessingDrawing" xmlns:w="http://schemas.openxmlformats.org/wordprocessingml/2006/main" xmlns:w14="http://schemas.microsoft.com/office/word/2010/wordml" xmlns:w10="urn:schemas-microsoft-com:office:word" xmlns:w15="http://schemas.microsoft.com/office/word/2012/wordml" xmlns:wpg="http://schemas.microsoft.com/office/word/2010/wordprocessingGroup" xmlns:wpi="http://schemas.microsoft.com/office/word/2010/wordprocessingInk" xmlns:wne="http://schemas.microsoft.com/office/word/2006/wordml" xmlns:wps="http://schemas.microsoft.com/office/word/2010/wordprocessingShape" xmlns:wpsCustomData="http://www.wps.cn/officeDocument/2013/wpsCustomData" mc:Ignorable="w14 w15 wp14">
   <w:body>
     <w:p>
       <w:pPr>
@@ -9,50 +9,33 @@
       </w:pPr>
       <w:r>
         <w:rPr>
-          <w:rFonts w:eastAsia="等线" w:ascii="Arial" w:cs="Arial" w:hAnsi="Arial"/>
-          <w:b w:val="true"/>
+          <w:rFonts w:ascii="Arial" w:hAnsi="Arial" w:eastAsia="等线" w:cs="Arial"/>
+          <w:b/>
           <w:sz w:val="52"/>
         </w:rPr>
-        <w:t>一周搭建</w:t>
-      </w:r>
-      <w:r>
-        <w:rPr>
-          <w:rFonts w:eastAsia="等线" w:ascii="Arial" w:cs="Arial" w:hAnsi="Arial"/>
-          <w:b w:val="true"/>
-          <w:sz w:val="52"/>
-        </w:rPr>
-        <w:t>企业级</w:t>
-      </w:r>
-      <w:r>
-        <w:rPr>
-          <w:rFonts w:eastAsia="等线" w:ascii="Arial" w:cs="Arial" w:hAnsi="Arial"/>
-          <w:b w:val="true"/>
-          <w:sz w:val="52"/>
-        </w:rPr>
-        <w:t>智能调研报告生成系统Demo</w:t>
+        <w:t>一周搭建企业级智能调研报告生成系统Demo</w:t>
       </w:r>
     </w:p>
     <w:p>
       <w:pPr>
-        <w:pStyle w:val="2"/>
         <w:spacing w:before="320" w:after="120" w:line="288" w:lineRule="auto"/>
         <w:ind w:left="0"/>
         <w:jc w:val="left"/>
         <w:outlineLvl w:val="1"/>
       </w:pPr>
-      <w:bookmarkStart w:name="heading_0" w:id="0"/>
+      <w:bookmarkStart w:id="0" w:name="heading_0"/>
       <w:r>
         <w:rPr>
-          <w:rFonts w:eastAsia="等线" w:ascii="Arial" w:cs="Arial" w:hAnsi="Arial"/>
-          <w:color w:val="3370ff"/>
+          <w:rFonts w:ascii="Arial" w:hAnsi="Arial" w:eastAsia="等线" w:cs="Arial"/>
+          <w:color w:val="3370FF"/>
           <w:sz w:val="32"/>
         </w:rPr>
         <w:t xml:space="preserve">1. </w:t>
       </w:r>
       <w:r>
         <w:rPr>
-          <w:rFonts w:eastAsia="等线" w:ascii="Arial" w:cs="Arial" w:hAnsi="Arial"/>
-          <w:b w:val="true"/>
+          <w:rFonts w:ascii="Arial" w:hAnsi="Arial" w:eastAsia="等线" w:cs="Arial"/>
+          <w:b/>
           <w:sz w:val="32"/>
         </w:rPr>
         <w:t>业务亮点</w:t>
@@ -61,31 +44,48 @@
     </w:p>
     <w:tbl>
       <w:tblPr>
+        <w:tblStyle w:val="2"/>
         <w:tblW w:w="0" w:type="auto"/>
         <w:tblInd w:w="0" w:type="dxa"/>
         <w:tblBorders>
-          <w:top w:val="single" w:color="fed4a4"/>
-          <w:left w:val="single" w:color="fed4a4"/>
-          <w:bottom w:val="single" w:color="fed4a4"/>
-          <w:right w:val="single" w:color="fed4a4"/>
-          <w:insideH w:val="single" w:color="fed4a4"/>
-          <w:insideV w:val="single" w:color="fed4a4"/>
+          <w:top w:val="single" w:color="FED4A4" w:sz="0" w:space="0"/>
+          <w:left w:val="single" w:color="FED4A4" w:sz="0" w:space="0"/>
+          <w:bottom w:val="single" w:color="FED4A4" w:sz="0" w:space="0"/>
+          <w:right w:val="single" w:color="FED4A4" w:sz="0" w:space="0"/>
+          <w:insideH w:val="single" w:color="FED4A4" w:sz="0" w:space="0"/>
+          <w:insideV w:val="single" w:color="FED4A4" w:sz="0" w:space="0"/>
         </w:tblBorders>
         <w:tblLayout w:type="fixed"/>
+        <w:tblCellMar>
+          <w:top w:w="0" w:type="dxa"/>
+          <w:left w:w="10" w:type="dxa"/>
+          <w:bottom w:w="0" w:type="dxa"/>
+          <w:right w:w="10" w:type="dxa"/>
+        </w:tblCellMar>
       </w:tblPr>
       <w:tblGrid>
         <w:gridCol w:w="8280"/>
       </w:tblGrid>
       <w:tr>
+        <w:tblPrEx>
+          <w:tblBorders>
+            <w:top w:val="single" w:color="FED4A4" w:sz="0" w:space="0"/>
+            <w:left w:val="single" w:color="FED4A4" w:sz="0" w:space="0"/>
+            <w:bottom w:val="single" w:color="FED4A4" w:sz="0" w:space="0"/>
+            <w:right w:val="single" w:color="FED4A4" w:sz="0" w:space="0"/>
+            <w:insideH w:val="single" w:color="FED4A4" w:sz="0" w:space="0"/>
+            <w:insideV w:val="single" w:color="FED4A4" w:sz="0" w:space="0"/>
+          </w:tblBorders>
+        </w:tblPrEx>
         <w:tc>
           <w:tcPr>
             <w:tcW w:w="8280" w:type="dxa"/>
-            <w:shd w:color="auto" w:val="clear" w:fill="fff5eb"/>
+            <w:shd w:val="clear" w:color="auto" w:fill="FFF5EB"/>
             <w:tcMar>
-              <w:top w:type="dxa" w:w="60"/>
-              <w:left w:type="dxa" w:w="120"/>
-              <w:bottom w:type="dxa" w:w="30"/>
-              <w:right w:type="dxa" w:w="120"/>
+              <w:top w:w="60" w:type="dxa"/>
+              <w:left w:w="120" w:type="dxa"/>
+              <w:bottom w:w="30" w:type="dxa"/>
+              <w:right w:w="120" w:type="dxa"/>
             </w:tcMar>
           </w:tcPr>
           <w:p>
@@ -96,7 +96,7 @@
             </w:pPr>
             <w:r>
               <w:rPr>
-                <w:rFonts w:eastAsia="等线" w:ascii="Arial" w:cs="Arial" w:hAnsi="Arial"/>
+                <w:rFonts w:ascii="Arial" w:hAnsi="Arial" w:eastAsia="等线" w:cs="Arial"/>
                 <w:sz w:val="22"/>
               </w:rPr>
               <w:t>一周构建1个包含资料搜集、知识整合、报告生成功能的智能调研系统Demo</w:t>
@@ -108,31 +108,54 @@
     <w:p/>
     <w:tbl>
       <w:tblPr>
+        <w:tblStyle w:val="2"/>
         <w:tblW w:w="0" w:type="auto"/>
         <w:tblInd w:w="0" w:type="dxa"/>
         <w:tblBorders>
-          <w:top w:val="single" w:color="fed4a4"/>
-          <w:left w:val="single" w:color="fed4a4"/>
-          <w:bottom w:val="single" w:color="fed4a4"/>
-          <w:right w:val="single" w:color="fed4a4"/>
-          <w:insideH w:val="single" w:color="fed4a4"/>
-          <w:insideV w:val="single" w:color="fed4a4"/>
+          <w:top w:val="single" w:color="FED4A4" w:sz="0" w:space="0"/>
+          <w:left w:val="single" w:color="FED4A4" w:sz="0" w:space="0"/>
+          <w:bottom w:val="single" w:color="FED4A4" w:sz="0" w:space="0"/>
+          <w:right w:val="single" w:color="FED4A4" w:sz="0" w:space="0"/>
+          <w:insideH w:val="single" w:color="FED4A4" w:sz="0" w:space="0"/>
+          <w:insideV w:val="single" w:color="FED4A4" w:sz="0" w:space="0"/>
         </w:tblBorders>
         <w:tblLayout w:type="fixed"/>
+        <w:tblCellMar>
+          <w:top w:w="0" w:type="dxa"/>
+          <w:left w:w="10" w:type="dxa"/>
+          <w:bottom w:w="0" w:type="dxa"/>
+          <w:right w:w="10" w:type="dxa"/>
+        </w:tblCellMar>
       </w:tblPr>
       <w:tblGrid>
         <w:gridCol w:w="8280"/>
       </w:tblGrid>
       <w:tr>
+        <w:tblPrEx>
+          <w:tblBorders>
+            <w:top w:val="single" w:color="FED4A4" w:sz="0" w:space="0"/>
+            <w:left w:val="single" w:color="FED4A4" w:sz="0" w:space="0"/>
+            <w:bottom w:val="single" w:color="FED4A4" w:sz="0" w:space="0"/>
+            <w:right w:val="single" w:color="FED4A4" w:sz="0" w:space="0"/>
+            <w:insideH w:val="single" w:color="FED4A4" w:sz="0" w:space="0"/>
+            <w:insideV w:val="single" w:color="FED4A4" w:sz="0" w:space="0"/>
+          </w:tblBorders>
+          <w:tblCellMar>
+            <w:top w:w="0" w:type="dxa"/>
+            <w:left w:w="10" w:type="dxa"/>
+            <w:bottom w:w="0" w:type="dxa"/>
+            <w:right w:w="10" w:type="dxa"/>
+          </w:tblCellMar>
+        </w:tblPrEx>
         <w:tc>
           <w:tcPr>
             <w:tcW w:w="8280" w:type="dxa"/>
-            <w:shd w:color="auto" w:val="clear" w:fill="fff5eb"/>
+            <w:shd w:val="clear" w:color="auto" w:fill="FFF5EB"/>
             <w:tcMar>
-              <w:top w:type="dxa" w:w="60"/>
-              <w:left w:type="dxa" w:w="120"/>
-              <w:bottom w:type="dxa" w:w="30"/>
-              <w:right w:type="dxa" w:w="120"/>
+              <w:top w:w="60" w:type="dxa"/>
+              <w:left w:w="120" w:type="dxa"/>
+              <w:bottom w:w="30" w:type="dxa"/>
+              <w:right w:w="120" w:type="dxa"/>
             </w:tcMar>
           </w:tcPr>
           <w:p>
@@ -143,7 +166,7 @@
             </w:pPr>
             <w:r>
               <w:rPr>
-                <w:rFonts w:eastAsia="等线" w:ascii="Arial" w:cs="Arial" w:hAnsi="Arial"/>
+                <w:rFonts w:ascii="Arial" w:hAnsi="Arial" w:eastAsia="等线" w:cs="Arial"/>
                 <w:sz w:val="22"/>
               </w:rPr>
               <w:t>编号：Case251120Y01</w:t>
@@ -160,9 +183,9 @@
       </w:pPr>
       <w:r>
         <w:rPr>
-          <w:rFonts w:eastAsia="等线" w:ascii="Arial" w:cs="Arial" w:hAnsi="Arial"/>
-          <w:b w:val="true"/>
-          <w:color w:val="646a73"/>
+          <w:rFonts w:ascii="Arial" w:hAnsi="Arial" w:eastAsia="等线" w:cs="Arial"/>
+          <w:b/>
+          <w:color w:val="646A73"/>
           <w:sz w:val="22"/>
         </w:rPr>
         <w:t>[Case4 视频.mp4]</w:t>
@@ -176,24 +199,39 @@
       </w:pPr>
       <w:r>
         <w:rPr>
-          <w:rFonts w:eastAsia="等线" w:ascii="Arial" w:cs="Arial" w:hAnsi="Arial"/>
+          <w:rFonts w:ascii="Arial" w:hAnsi="Arial" w:eastAsia="等线" w:cs="Arial"/>
           <w:sz w:val="22"/>
         </w:rPr>
         <w:t>（预期效果展示，部分视频素材来自字节跳动出品的</w:t>
       </w:r>
-      <w:hyperlink r:id="rId4">
-        <w:r>
-          <w:rPr>
-            <w:rFonts w:eastAsia="等线" w:ascii="Arial" w:cs="Arial" w:hAnsi="Arial"/>
-            <w:color w:val="3370ff"/>
-            <w:sz w:val="22"/>
-          </w:rPr>
-          <w:t>DeerFlow</w:t>
-        </w:r>
-      </w:hyperlink>
+      <w:r>
+        <w:fldChar w:fldCharType="begin"/>
+      </w:r>
+      <w:r>
+        <w:instrText xml:space="preserve"> HYPERLINK "https://deerflow.tech/" \h </w:instrText>
+      </w:r>
+      <w:r>
+        <w:fldChar w:fldCharType="separate"/>
+      </w:r>
       <w:r>
         <w:rPr>
-          <w:rFonts w:eastAsia="等线" w:ascii="Arial" w:cs="Arial" w:hAnsi="Arial"/>
+          <w:rFonts w:ascii="Arial" w:hAnsi="Arial" w:eastAsia="等线" w:cs="Arial"/>
+          <w:color w:val="3370FF"/>
+          <w:sz w:val="22"/>
+        </w:rPr>
+        <w:t>DeerFlow</w:t>
+      </w:r>
+      <w:r>
+        <w:rPr>
+          <w:rFonts w:ascii="Arial" w:hAnsi="Arial" w:eastAsia="等线" w:cs="Arial"/>
+          <w:color w:val="3370FF"/>
+          <w:sz w:val="22"/>
+        </w:rPr>
+        <w:fldChar w:fldCharType="end"/>
+      </w:r>
+      <w:r>
+        <w:rPr>
+          <w:rFonts w:ascii="Arial" w:hAnsi="Arial" w:eastAsia="等线" w:cs="Arial"/>
           <w:sz w:val="22"/>
         </w:rPr>
         <w:t>）</w:t>
@@ -208,25 +246,24 @@
     </w:p>
     <w:p>
       <w:pPr>
-        <w:pStyle w:val="2"/>
         <w:spacing w:before="320" w:after="120" w:line="288" w:lineRule="auto"/>
         <w:ind w:left="0"/>
         <w:jc w:val="left"/>
         <w:outlineLvl w:val="1"/>
       </w:pPr>
-      <w:bookmarkStart w:name="heading_1" w:id="1"/>
+      <w:bookmarkStart w:id="1" w:name="heading_1"/>
       <w:r>
         <w:rPr>
-          <w:rFonts w:eastAsia="等线" w:ascii="Arial" w:cs="Arial" w:hAnsi="Arial"/>
-          <w:color w:val="3370ff"/>
+          <w:rFonts w:ascii="Arial" w:hAnsi="Arial" w:eastAsia="等线" w:cs="Arial"/>
+          <w:color w:val="3370FF"/>
           <w:sz w:val="32"/>
         </w:rPr>
         <w:t xml:space="preserve">2. </w:t>
       </w:r>
       <w:r>
         <w:rPr>
-          <w:rFonts w:eastAsia="等线" w:ascii="Arial" w:cs="Arial" w:hAnsi="Arial"/>
-          <w:b w:val="true"/>
+          <w:rFonts w:ascii="Arial" w:hAnsi="Arial" w:eastAsia="等线" w:cs="Arial"/>
+          <w:b/>
           <w:sz w:val="32"/>
         </w:rPr>
         <w:t>基本信息</w:t>
@@ -235,17 +272,24 @@
     </w:p>
     <w:tbl>
       <w:tblPr>
+        <w:tblStyle w:val="2"/>
         <w:tblW w:w="0" w:type="auto"/>
         <w:tblInd w:w="0" w:type="dxa"/>
         <w:tblBorders>
-          <w:top w:val="none" w:space="4"/>
-          <w:left w:val="none" w:space="4"/>
-          <w:bottom w:val="none" w:space="4"/>
-          <w:right w:val="none" w:space="4"/>
-          <w:insideH w:val="none" w:space="4"/>
-          <w:insideV w:val="none" w:space="4"/>
+          <w:top w:val="none" w:color="auto" w:sz="0" w:space="0"/>
+          <w:left w:val="none" w:color="auto" w:sz="0" w:space="0"/>
+          <w:bottom w:val="none" w:color="auto" w:sz="0" w:space="0"/>
+          <w:right w:val="none" w:color="auto" w:sz="0" w:space="0"/>
+          <w:insideH w:val="none" w:color="auto" w:sz="0" w:space="0"/>
+          <w:insideV w:val="none" w:color="auto" w:sz="0" w:space="0"/>
         </w:tblBorders>
         <w:tblLayout w:type="fixed"/>
+        <w:tblCellMar>
+          <w:top w:w="0" w:type="dxa"/>
+          <w:left w:w="10" w:type="dxa"/>
+          <w:bottom w:w="0" w:type="dxa"/>
+          <w:right w:w="10" w:type="dxa"/>
+        </w:tblCellMar>
       </w:tblPr>
       <w:tblGrid>
         <w:gridCol w:w="2760"/>
@@ -253,29 +297,44 @@
         <w:gridCol w:w="2760"/>
       </w:tblGrid>
       <w:tr>
+        <w:tblPrEx>
+          <w:tblBorders>
+            <w:top w:val="none" w:color="auto" w:sz="0" w:space="0"/>
+            <w:left w:val="none" w:color="auto" w:sz="0" w:space="0"/>
+            <w:bottom w:val="none" w:color="auto" w:sz="0" w:space="0"/>
+            <w:right w:val="none" w:color="auto" w:sz="0" w:space="0"/>
+            <w:insideH w:val="none" w:color="auto" w:sz="0" w:space="0"/>
+            <w:insideV w:val="none" w:color="auto" w:sz="0" w:space="0"/>
+          </w:tblBorders>
+          <w:tblCellMar>
+            <w:top w:w="0" w:type="dxa"/>
+            <w:left w:w="10" w:type="dxa"/>
+            <w:bottom w:w="0" w:type="dxa"/>
+            <w:right w:w="10" w:type="dxa"/>
+          </w:tblCellMar>
+        </w:tblPrEx>
         <w:tc>
           <w:tcPr>
             <w:tcW w:w="2760" w:type="dxa"/>
             <w:tcMar>
-              <w:top w:type="dxa" w:w="60"/>
-              <w:left w:type="dxa" w:w="120"/>
-              <w:bottom w:type="dxa" w:w="30"/>
-              <w:right w:type="dxa" w:w="120"/>
+              <w:top w:w="60" w:type="dxa"/>
+              <w:left w:w="120" w:type="dxa"/>
+              <w:bottom w:w="30" w:type="dxa"/>
+              <w:right w:w="120" w:type="dxa"/>
             </w:tcMar>
           </w:tcPr>
           <w:p>
             <w:pPr>
-              <w:pStyle w:val="5"/>
               <w:spacing w:before="240" w:after="120" w:line="288" w:lineRule="auto"/>
               <w:ind w:left="0"/>
               <w:jc w:val="left"/>
               <w:outlineLvl w:val="4"/>
             </w:pPr>
-            <w:bookmarkStart w:name="heading_2" w:id="2"/>
-            <w:r>
-              <w:rPr>
-                <w:rFonts w:eastAsia="等线" w:ascii="Arial" w:cs="Arial" w:hAnsi="Arial"/>
-                <w:b w:val="true"/>
+            <w:bookmarkStart w:id="2" w:name="heading_2"/>
+            <w:r>
+              <w:rPr>
+                <w:rFonts w:ascii="Arial" w:hAnsi="Arial" w:eastAsia="等线" w:cs="Arial"/>
+                <w:b/>
                 <w:sz w:val="24"/>
               </w:rPr>
               <w:t>概况</w:t>
@@ -290,7 +349,7 @@
             </w:pPr>
             <w:r>
               <w:rPr>
-                <w:rFonts w:eastAsia="等线" w:ascii="Arial" w:cs="Arial" w:hAnsi="Arial"/>
+                <w:rFonts w:ascii="Arial" w:hAnsi="Arial" w:eastAsia="等线" w:cs="Arial"/>
                 <w:sz w:val="22"/>
               </w:rPr>
               <w:t>智能调研任务广泛应用于金融贸易、咨询管理、公共政策、市场营销、企业运营等行业的竞调行研、监督查阅、培训学习等场合，拥有广阔的使用需求和极高的使用频率。</w:t>
@@ -304,7 +363,7 @@
             </w:pPr>
             <w:r>
               <w:rPr>
-                <w:rFonts w:eastAsia="等线" w:ascii="Arial" w:cs="Arial" w:hAnsi="Arial"/>
+                <w:rFonts w:ascii="Arial" w:hAnsi="Arial" w:eastAsia="等线" w:cs="Arial"/>
                 <w:sz w:val="22"/>
               </w:rPr>
               <w:t>本例根据用户输入的研究主题和关键词，自动搜集相关资料，基于智能流程进行知识提取与整合，最终按预设模板生成并输出调研文档。</w:t>
@@ -319,17 +378,16 @@
           </w:p>
           <w:p>
             <w:pPr>
-              <w:pStyle w:val="5"/>
               <w:spacing w:before="240" w:after="120" w:line="288" w:lineRule="auto"/>
               <w:ind w:left="0"/>
               <w:jc w:val="left"/>
               <w:outlineLvl w:val="4"/>
             </w:pPr>
-            <w:bookmarkStart w:name="heading_3" w:id="3"/>
-            <w:r>
-              <w:rPr>
-                <w:rFonts w:eastAsia="等线" w:ascii="Arial" w:cs="Arial" w:hAnsi="Arial"/>
-                <w:b w:val="true"/>
+            <w:bookmarkStart w:id="3" w:name="heading_3"/>
+            <w:r>
+              <w:rPr>
+                <w:rFonts w:ascii="Arial" w:hAnsi="Arial" w:eastAsia="等线" w:cs="Arial"/>
+                <w:b/>
                 <w:sz w:val="24"/>
               </w:rPr>
               <w:t>分类标签</w:t>
@@ -344,7 +402,7 @@
             </w:pPr>
             <w:r>
               <w:rPr>
-                <w:rFonts w:eastAsia="等线" w:ascii="Arial" w:cs="Arial" w:hAnsi="Arial"/>
+                <w:rFonts w:ascii="Arial" w:hAnsi="Arial" w:eastAsia="等线" w:cs="Arial"/>
                 <w:sz w:val="22"/>
               </w:rPr>
               <w:t>行业类别：信息技术，科研教育，金融贸易</w:t>
@@ -358,7 +416,7 @@
             </w:pPr>
             <w:r>
               <w:rPr>
-                <w:rFonts w:eastAsia="等线" w:ascii="Arial" w:cs="Arial" w:hAnsi="Arial"/>
+                <w:rFonts w:ascii="Arial" w:hAnsi="Arial" w:eastAsia="等线" w:cs="Arial"/>
                 <w:sz w:val="22"/>
               </w:rPr>
               <w:t>应用类别：服务，运营，管理</w:t>
@@ -372,7 +430,7 @@
             </w:pPr>
             <w:r>
               <w:rPr>
-                <w:rFonts w:eastAsia="等线" w:ascii="Arial" w:cs="Arial" w:hAnsi="Arial"/>
+                <w:rFonts w:ascii="Arial" w:hAnsi="Arial" w:eastAsia="等线" w:cs="Arial"/>
                 <w:sz w:val="22"/>
               </w:rPr>
               <w:t>技术类别：大语言模型（LLM），自然语言处理（NLP），智能体（Agent），检索增强生成（RAG），文本生成</w:t>
@@ -387,17 +445,16 @@
           </w:p>
           <w:p>
             <w:pPr>
-              <w:pStyle w:val="5"/>
               <w:spacing w:before="240" w:after="120" w:line="288" w:lineRule="auto"/>
               <w:ind w:left="0"/>
               <w:jc w:val="left"/>
               <w:outlineLvl w:val="4"/>
             </w:pPr>
-            <w:bookmarkStart w:name="heading_4" w:id="4"/>
-            <w:r>
-              <w:rPr>
-                <w:rFonts w:eastAsia="等线" w:ascii="Arial" w:cs="Arial" w:hAnsi="Arial"/>
-                <w:b w:val="true"/>
+            <w:bookmarkStart w:id="4" w:name="heading_4"/>
+            <w:r>
+              <w:rPr>
+                <w:rFonts w:ascii="Arial" w:hAnsi="Arial" w:eastAsia="等线" w:cs="Arial"/>
+                <w:b/>
                 <w:sz w:val="24"/>
               </w:rPr>
               <w:t>实施周期</w:t>
@@ -412,7 +469,7 @@
             </w:pPr>
             <w:r>
               <w:rPr>
-                <w:rFonts w:eastAsia="等线" w:ascii="Arial" w:cs="Arial" w:hAnsi="Arial"/>
+                <w:rFonts w:ascii="Arial" w:hAnsi="Arial" w:eastAsia="等线" w:cs="Arial"/>
                 <w:sz w:val="22"/>
               </w:rPr>
               <w:t>Demo研发：3.5-5日</w:t>
@@ -433,8 +490,8 @@
             </w:pPr>
             <w:r>
               <w:rPr>
-                <w:rFonts w:eastAsia="等线" w:ascii="Arial" w:cs="Arial" w:hAnsi="Arial"/>
-                <w:b w:val="true"/>
+                <w:rFonts w:ascii="Arial" w:hAnsi="Arial" w:eastAsia="等线" w:cs="Arial"/>
+                <w:b/>
                 <w:sz w:val="22"/>
               </w:rPr>
               <w:t>团队构成</w:t>
@@ -448,7 +505,7 @@
             </w:pPr>
             <w:r>
               <w:rPr>
-                <w:rFonts w:eastAsia="等线" w:ascii="Arial" w:cs="Arial" w:hAnsi="Arial"/>
+                <w:rFonts w:ascii="Arial" w:hAnsi="Arial" w:eastAsia="等线" w:cs="Arial"/>
                 <w:sz w:val="22"/>
               </w:rPr>
               <w:t>Demo阶段：业务专家1名、算法工程师1名</w:t>
@@ -466,25 +523,24 @@
           <w:tcPr>
             <w:tcW w:w="2760" w:type="dxa"/>
             <w:tcMar>
-              <w:top w:type="dxa" w:w="60"/>
-              <w:left w:type="dxa" w:w="120"/>
-              <w:bottom w:type="dxa" w:w="30"/>
-              <w:right w:type="dxa" w:w="120"/>
+              <w:top w:w="60" w:type="dxa"/>
+              <w:left w:w="120" w:type="dxa"/>
+              <w:bottom w:w="30" w:type="dxa"/>
+              <w:right w:w="120" w:type="dxa"/>
             </w:tcMar>
           </w:tcPr>
           <w:p>
             <w:pPr>
-              <w:pStyle w:val="5"/>
               <w:spacing w:before="240" w:after="120" w:line="288" w:lineRule="auto"/>
               <w:ind w:left="0"/>
               <w:jc w:val="left"/>
               <w:outlineLvl w:val="4"/>
             </w:pPr>
-            <w:bookmarkStart w:name="heading_5" w:id="5"/>
-            <w:r>
-              <w:rPr>
-                <w:rFonts w:eastAsia="等线" w:ascii="Arial" w:cs="Arial" w:hAnsi="Arial"/>
-                <w:b w:val="true"/>
+            <w:bookmarkStart w:id="5" w:name="heading_5"/>
+            <w:r>
+              <w:rPr>
+                <w:rFonts w:ascii="Arial" w:hAnsi="Arial" w:eastAsia="等线" w:cs="Arial"/>
+                <w:b/>
                 <w:sz w:val="24"/>
               </w:rPr>
               <w:t>业务痛点</w:t>
@@ -494,6 +550,7 @@
           <w:p>
             <w:pPr>
               <w:numPr>
+                <w:ilvl w:val="0"/>
                 <w:numId w:val="1"/>
               </w:numPr>
               <w:spacing w:before="120" w:after="120" w:line="288" w:lineRule="auto"/>
@@ -502,7 +559,7 @@
             </w:pPr>
             <w:r>
               <w:rPr>
-                <w:rFonts w:eastAsia="等线" w:ascii="Arial" w:cs="Arial" w:hAnsi="Arial"/>
+                <w:rFonts w:ascii="Arial" w:hAnsi="Arial" w:eastAsia="等线" w:cs="Arial"/>
                 <w:sz w:val="22"/>
               </w:rPr>
               <w:t>人工调研效率低下：完成一份完整的调研报告（如行研报告、竞调报告等），具备专业知识的调研人员通常需要花费1-3周时间进行资料搜集、整理、分析、撰写</w:t>
@@ -511,6 +568,7 @@
           <w:p>
             <w:pPr>
               <w:numPr>
+                <w:ilvl w:val="0"/>
                 <w:numId w:val="2"/>
               </w:numPr>
               <w:spacing w:before="120" w:after="120" w:line="288" w:lineRule="auto"/>
@@ -519,7 +577,7 @@
             </w:pPr>
             <w:r>
               <w:rPr>
-                <w:rFonts w:eastAsia="等线" w:ascii="Arial" w:cs="Arial" w:hAnsi="Arial"/>
+                <w:rFonts w:ascii="Arial" w:hAnsi="Arial" w:eastAsia="等线" w:cs="Arial"/>
                 <w:sz w:val="22"/>
               </w:rPr>
               <w:t>信息整合难度大：面对海量信息源，人工筛选和整合容易遗漏重要内容，且难以保证信息的准确性和时效性</w:t>
@@ -528,6 +586,7 @@
           <w:p>
             <w:pPr>
               <w:numPr>
+                <w:ilvl w:val="0"/>
                 <w:numId w:val="3"/>
               </w:numPr>
               <w:spacing w:before="120" w:after="120" w:line="288" w:lineRule="auto"/>
@@ -536,7 +595,7 @@
             </w:pPr>
             <w:r>
               <w:rPr>
-                <w:rFonts w:eastAsia="等线" w:ascii="Arial" w:cs="Arial" w:hAnsi="Arial"/>
+                <w:rFonts w:ascii="Arial" w:hAnsi="Arial" w:eastAsia="等线" w:cs="Arial"/>
                 <w:sz w:val="22"/>
               </w:rPr>
               <w:t>报告格式不统一：不同人员、不同机构的行文风格与布局要求差异较大，影响报告的规范性与一致性</w:t>
@@ -545,6 +604,7 @@
           <w:p>
             <w:pPr>
               <w:numPr>
+                <w:ilvl w:val="0"/>
                 <w:numId w:val="4"/>
               </w:numPr>
               <w:spacing w:before="120" w:after="120" w:line="288" w:lineRule="auto"/>
@@ -553,7 +613,7 @@
             </w:pPr>
             <w:r>
               <w:rPr>
-                <w:rFonts w:eastAsia="等线" w:ascii="Arial" w:cs="Arial" w:hAnsi="Arial"/>
+                <w:rFonts w:ascii="Arial" w:hAnsi="Arial" w:eastAsia="等线" w:cs="Arial"/>
                 <w:sz w:val="22"/>
               </w:rPr>
               <w:t>更新维护成本高：市场环境快速变化，人工更新和维护调研报告版本需要持续投入；组建调研团队或邀请专家也需要额外成本</w:t>
@@ -568,17 +628,16 @@
           </w:p>
           <w:p>
             <w:pPr>
-              <w:pStyle w:val="5"/>
               <w:spacing w:before="240" w:after="120" w:line="288" w:lineRule="auto"/>
               <w:ind w:left="0"/>
               <w:jc w:val="left"/>
               <w:outlineLvl w:val="4"/>
             </w:pPr>
-            <w:bookmarkStart w:name="heading_6" w:id="6"/>
-            <w:r>
-              <w:rPr>
-                <w:rFonts w:eastAsia="等线" w:ascii="Arial" w:cs="Arial" w:hAnsi="Arial"/>
-                <w:b w:val="true"/>
+            <w:bookmarkStart w:id="6" w:name="heading_6"/>
+            <w:r>
+              <w:rPr>
+                <w:rFonts w:ascii="Arial" w:hAnsi="Arial" w:eastAsia="等线" w:cs="Arial"/>
+                <w:b/>
                 <w:sz w:val="24"/>
               </w:rPr>
               <w:t>核心功能</w:t>
@@ -588,6 +647,7 @@
           <w:p>
             <w:pPr>
               <w:numPr>
+                <w:ilvl w:val="0"/>
                 <w:numId w:val="5"/>
               </w:numPr>
               <w:spacing w:before="120" w:after="120" w:line="288" w:lineRule="auto"/>
@@ -596,7 +656,7 @@
             </w:pPr>
             <w:r>
               <w:rPr>
-                <w:rFonts w:eastAsia="等线" w:ascii="Arial" w:cs="Arial" w:hAnsi="Arial"/>
+                <w:rFonts w:ascii="Arial" w:hAnsi="Arial" w:eastAsia="等线" w:cs="Arial"/>
                 <w:sz w:val="22"/>
               </w:rPr>
               <w:t>全网资料搜集：基于用户输入的主题和关键词，自动在全网搜集相关资料</w:t>
@@ -605,6 +665,7 @@
           <w:p>
             <w:pPr>
               <w:numPr>
+                <w:ilvl w:val="0"/>
                 <w:numId w:val="6"/>
               </w:numPr>
               <w:spacing w:before="120" w:after="120" w:line="288" w:lineRule="auto"/>
@@ -613,7 +674,7 @@
             </w:pPr>
             <w:r>
               <w:rPr>
-                <w:rFonts w:eastAsia="等线" w:ascii="Arial" w:cs="Arial" w:hAnsi="Arial"/>
+                <w:rFonts w:ascii="Arial" w:hAnsi="Arial" w:eastAsia="等线" w:cs="Arial"/>
                 <w:sz w:val="22"/>
               </w:rPr>
               <w:t>信息整合分析：对收集到的候选资料提取关键信息并生成观点与概述</w:t>
@@ -622,6 +683,7 @@
           <w:p>
             <w:pPr>
               <w:numPr>
+                <w:ilvl w:val="0"/>
                 <w:numId w:val="7"/>
               </w:numPr>
               <w:spacing w:before="120" w:after="120" w:line="288" w:lineRule="auto"/>
@@ -630,7 +692,7 @@
             </w:pPr>
             <w:r>
               <w:rPr>
-                <w:rFonts w:eastAsia="等线" w:ascii="Arial" w:cs="Arial" w:hAnsi="Arial"/>
+                <w:rFonts w:ascii="Arial" w:hAnsi="Arial" w:eastAsia="等线" w:cs="Arial"/>
                 <w:sz w:val="22"/>
               </w:rPr>
               <w:t>自动报告生成：按照预设模板自动生成结构化调研文档</w:t>
@@ -641,25 +703,24 @@
           <w:tcPr>
             <w:tcW w:w="2760" w:type="dxa"/>
             <w:tcMar>
-              <w:top w:type="dxa" w:w="60"/>
-              <w:left w:type="dxa" w:w="120"/>
-              <w:bottom w:type="dxa" w:w="30"/>
-              <w:right w:type="dxa" w:w="120"/>
+              <w:top w:w="60" w:type="dxa"/>
+              <w:left w:w="120" w:type="dxa"/>
+              <w:bottom w:w="30" w:type="dxa"/>
+              <w:right w:w="120" w:type="dxa"/>
             </w:tcMar>
           </w:tcPr>
           <w:p>
             <w:pPr>
-              <w:pStyle w:val="5"/>
               <w:spacing w:before="240" w:after="120" w:line="288" w:lineRule="auto"/>
               <w:ind w:left="0"/>
               <w:jc w:val="left"/>
               <w:outlineLvl w:val="4"/>
             </w:pPr>
-            <w:bookmarkStart w:name="heading_7" w:id="7"/>
-            <w:r>
-              <w:rPr>
-                <w:rFonts w:eastAsia="等线" w:ascii="Arial" w:cs="Arial" w:hAnsi="Arial"/>
-                <w:b w:val="true"/>
+            <w:bookmarkStart w:id="7" w:name="heading_7"/>
+            <w:r>
+              <w:rPr>
+                <w:rFonts w:ascii="Arial" w:hAnsi="Arial" w:eastAsia="等线" w:cs="Arial"/>
+                <w:b/>
                 <w:sz w:val="24"/>
               </w:rPr>
               <w:t>核心业务指标</w:t>
@@ -669,6 +730,7 @@
           <w:p>
             <w:pPr>
               <w:numPr>
+                <w:ilvl w:val="0"/>
                 <w:numId w:val="8"/>
               </w:numPr>
               <w:spacing w:before="120" w:after="120" w:line="288" w:lineRule="auto"/>
@@ -677,7 +739,7 @@
             </w:pPr>
             <w:r>
               <w:rPr>
-                <w:rFonts w:eastAsia="等线" w:ascii="Arial" w:cs="Arial" w:hAnsi="Arial"/>
+                <w:rFonts w:ascii="Arial" w:hAnsi="Arial" w:eastAsia="等线" w:cs="Arial"/>
                 <w:sz w:val="22"/>
               </w:rPr>
               <w:t>单篇文档调研准确率：报告模板契合度≥95%，格式规范度≥99%，提效格式修订等流程</w:t>
@@ -686,6 +748,7 @@
           <w:p>
             <w:pPr>
               <w:numPr>
+                <w:ilvl w:val="0"/>
                 <w:numId w:val="9"/>
               </w:numPr>
               <w:spacing w:before="120" w:after="120" w:line="288" w:lineRule="auto"/>
@@ -694,7 +757,7 @@
             </w:pPr>
             <w:r>
               <w:rPr>
-                <w:rFonts w:eastAsia="等线" w:ascii="Arial" w:cs="Arial" w:hAnsi="Arial"/>
+                <w:rFonts w:ascii="Arial" w:hAnsi="Arial" w:eastAsia="等线" w:cs="Arial"/>
                 <w:sz w:val="22"/>
               </w:rPr>
               <w:t>单篇文档审阅时间：缩短至15分钟以内（人工需1周），支持大规模、稳定的批量生成</w:t>
@@ -703,6 +766,7 @@
           <w:p>
             <w:pPr>
               <w:numPr>
+                <w:ilvl w:val="0"/>
                 <w:numId w:val="10"/>
               </w:numPr>
               <w:spacing w:before="120" w:after="120" w:line="288" w:lineRule="auto"/>
@@ -711,7 +775,7 @@
             </w:pPr>
             <w:r>
               <w:rPr>
-                <w:rFonts w:eastAsia="等线" w:ascii="Arial" w:cs="Arial" w:hAnsi="Arial"/>
+                <w:rFonts w:ascii="Arial" w:hAnsi="Arial" w:eastAsia="等线" w:cs="Arial"/>
                 <w:sz w:val="22"/>
               </w:rPr>
               <w:t>单篇文档人力投入成本：结合上述提效指标与下述技术指标，可减少人工操作与复核成本达95%、提升用户体验</w:t>
@@ -726,17 +790,16 @@
           </w:p>
           <w:p>
             <w:pPr>
-              <w:pStyle w:val="5"/>
               <w:spacing w:before="240" w:after="120" w:line="288" w:lineRule="auto"/>
               <w:ind w:left="0"/>
               <w:jc w:val="left"/>
               <w:outlineLvl w:val="4"/>
             </w:pPr>
-            <w:bookmarkStart w:name="heading_8" w:id="8"/>
-            <w:r>
-              <w:rPr>
-                <w:rFonts w:eastAsia="等线" w:ascii="Arial" w:cs="Arial" w:hAnsi="Arial"/>
-                <w:b w:val="true"/>
+            <w:bookmarkStart w:id="8" w:name="heading_8"/>
+            <w:r>
+              <w:rPr>
+                <w:rFonts w:ascii="Arial" w:hAnsi="Arial" w:eastAsia="等线" w:cs="Arial"/>
+                <w:b/>
                 <w:sz w:val="24"/>
               </w:rPr>
               <w:t>核心技术指标</w:t>
@@ -746,6 +809,7 @@
           <w:p>
             <w:pPr>
               <w:numPr>
+                <w:ilvl w:val="0"/>
                 <w:numId w:val="11"/>
               </w:numPr>
               <w:spacing w:before="120" w:after="120" w:line="288" w:lineRule="auto"/>
@@ -754,7 +818,7 @@
             </w:pPr>
             <w:r>
               <w:rPr>
-                <w:rFonts w:eastAsia="等线" w:ascii="Arial" w:cs="Arial" w:hAnsi="Arial"/>
+                <w:rFonts w:ascii="Arial" w:hAnsi="Arial" w:eastAsia="等线" w:cs="Arial"/>
                 <w:sz w:val="22"/>
               </w:rPr>
               <w:t>单篇文档调研性能综合评估：DeepResearch Bench综合得分≥51，确保生成报告可信度</w:t>
@@ -772,25 +836,24 @@
     </w:tbl>
     <w:p>
       <w:pPr>
-        <w:pStyle w:val="2"/>
         <w:spacing w:before="320" w:after="120" w:line="288" w:lineRule="auto"/>
         <w:ind w:left="0"/>
         <w:jc w:val="left"/>
         <w:outlineLvl w:val="1"/>
       </w:pPr>
-      <w:bookmarkStart w:name="heading_9" w:id="9"/>
+      <w:bookmarkStart w:id="9" w:name="heading_9"/>
       <w:r>
         <w:rPr>
-          <w:rFonts w:eastAsia="等线" w:ascii="Arial" w:cs="Arial" w:hAnsi="Arial"/>
-          <w:color w:val="3370ff"/>
+          <w:rFonts w:ascii="Arial" w:hAnsi="Arial" w:eastAsia="等线" w:cs="Arial"/>
+          <w:color w:val="3370FF"/>
           <w:sz w:val="32"/>
         </w:rPr>
         <w:t xml:space="preserve">3. </w:t>
       </w:r>
       <w:r>
         <w:rPr>
-          <w:rFonts w:eastAsia="等线" w:ascii="Arial" w:cs="Arial" w:hAnsi="Arial"/>
-          <w:b w:val="true"/>
+          <w:rFonts w:ascii="Arial" w:hAnsi="Arial" w:eastAsia="等线" w:cs="Arial"/>
+          <w:b/>
           <w:sz w:val="32"/>
         </w:rPr>
         <w:t>最佳实践版本</w:t>
@@ -799,25 +862,24 @@
     </w:p>
     <w:p>
       <w:pPr>
-        <w:pStyle w:val="4"/>
         <w:spacing w:before="260" w:after="120" w:line="288" w:lineRule="auto"/>
         <w:ind w:left="0"/>
         <w:jc w:val="left"/>
         <w:outlineLvl w:val="3"/>
       </w:pPr>
-      <w:bookmarkStart w:name="heading_10" w:id="10"/>
+      <w:bookmarkStart w:id="10" w:name="heading_10"/>
       <w:r>
         <w:rPr>
-          <w:rFonts w:eastAsia="等线" w:ascii="Arial" w:cs="Arial" w:hAnsi="Arial"/>
-          <w:color w:val="3370ff"/>
+          <w:rFonts w:ascii="Arial" w:hAnsi="Arial" w:eastAsia="等线" w:cs="Arial"/>
+          <w:color w:val="3370FF"/>
           <w:sz w:val="28"/>
         </w:rPr>
         <w:t xml:space="preserve">3.1 </w:t>
       </w:r>
       <w:r>
         <w:rPr>
-          <w:rFonts w:eastAsia="等线" w:ascii="Arial" w:cs="Arial" w:hAnsi="Arial"/>
-          <w:b w:val="true"/>
+          <w:rFonts w:ascii="Arial" w:hAnsi="Arial" w:eastAsia="等线" w:cs="Arial"/>
+          <w:b/>
           <w:sz w:val="28"/>
         </w:rPr>
         <w:t>私部署-服务器部署版</w:t>
@@ -826,46 +888,68 @@
     </w:p>
     <w:tbl>
       <w:tblPr>
+        <w:tblStyle w:val="2"/>
         <w:tblW w:w="0" w:type="auto"/>
         <w:tblInd w:w="0" w:type="dxa"/>
         <w:tblBorders>
-          <w:top w:val="single" w:color="fed4a4"/>
-          <w:left w:val="single" w:color="fed4a4"/>
-          <w:bottom w:val="single" w:color="fed4a4"/>
-          <w:right w:val="single" w:color="fed4a4"/>
-          <w:insideH w:val="single" w:color="fed4a4"/>
-          <w:insideV w:val="single" w:color="fed4a4"/>
+          <w:top w:val="single" w:color="FED4A4" w:sz="0" w:space="0"/>
+          <w:left w:val="single" w:color="FED4A4" w:sz="0" w:space="0"/>
+          <w:bottom w:val="single" w:color="FED4A4" w:sz="0" w:space="0"/>
+          <w:right w:val="single" w:color="FED4A4" w:sz="0" w:space="0"/>
+          <w:insideH w:val="single" w:color="FED4A4" w:sz="0" w:space="0"/>
+          <w:insideV w:val="single" w:color="FED4A4" w:sz="0" w:space="0"/>
         </w:tblBorders>
         <w:tblLayout w:type="fixed"/>
+        <w:tblCellMar>
+          <w:top w:w="0" w:type="dxa"/>
+          <w:left w:w="10" w:type="dxa"/>
+          <w:bottom w:w="0" w:type="dxa"/>
+          <w:right w:w="10" w:type="dxa"/>
+        </w:tblCellMar>
       </w:tblPr>
       <w:tblGrid>
         <w:gridCol w:w="8280"/>
       </w:tblGrid>
       <w:tr>
+        <w:tblPrEx>
+          <w:tblBorders>
+            <w:top w:val="single" w:color="FED4A4" w:sz="0" w:space="0"/>
+            <w:left w:val="single" w:color="FED4A4" w:sz="0" w:space="0"/>
+            <w:bottom w:val="single" w:color="FED4A4" w:sz="0" w:space="0"/>
+            <w:right w:val="single" w:color="FED4A4" w:sz="0" w:space="0"/>
+            <w:insideH w:val="single" w:color="FED4A4" w:sz="0" w:space="0"/>
+            <w:insideV w:val="single" w:color="FED4A4" w:sz="0" w:space="0"/>
+          </w:tblBorders>
+          <w:tblCellMar>
+            <w:top w:w="0" w:type="dxa"/>
+            <w:left w:w="10" w:type="dxa"/>
+            <w:bottom w:w="0" w:type="dxa"/>
+            <w:right w:w="10" w:type="dxa"/>
+          </w:tblCellMar>
+        </w:tblPrEx>
         <w:tc>
           <w:tcPr>
             <w:tcW w:w="8280" w:type="dxa"/>
-            <w:shd w:color="auto" w:val="clear" w:fill="fff5eb"/>
+            <w:shd w:val="clear" w:color="auto" w:fill="FFF5EB"/>
             <w:tcMar>
-              <w:top w:type="dxa" w:w="60"/>
-              <w:left w:type="dxa" w:w="120"/>
-              <w:bottom w:type="dxa" w:w="30"/>
-              <w:right w:type="dxa" w:w="120"/>
+              <w:top w:w="60" w:type="dxa"/>
+              <w:left w:w="120" w:type="dxa"/>
+              <w:bottom w:w="30" w:type="dxa"/>
+              <w:right w:w="120" w:type="dxa"/>
             </w:tcMar>
           </w:tcPr>
           <w:p>
             <w:pPr>
-              <w:pStyle w:val="5"/>
               <w:spacing w:before="240" w:after="120" w:line="288" w:lineRule="auto"/>
               <w:ind w:left="0"/>
               <w:jc w:val="left"/>
               <w:outlineLvl w:val="4"/>
             </w:pPr>
-            <w:bookmarkStart w:name="heading_11" w:id="11"/>
-            <w:r>
-              <w:rPr>
-                <w:rFonts w:eastAsia="等线" w:ascii="Arial" w:cs="Arial" w:hAnsi="Arial"/>
-                <w:b w:val="true"/>
+            <w:bookmarkStart w:id="11" w:name="heading_11"/>
+            <w:r>
+              <w:rPr>
+                <w:rFonts w:ascii="Arial" w:hAnsi="Arial" w:eastAsia="等线" w:cs="Arial"/>
+                <w:b/>
                 <w:sz w:val="24"/>
               </w:rPr>
               <w:t>入选最佳实践理由</w:t>
@@ -875,6 +959,7 @@
           <w:p>
             <w:pPr>
               <w:numPr>
+                <w:ilvl w:val="0"/>
                 <w:numId w:val="12"/>
               </w:numPr>
               <w:spacing w:before="120" w:after="120" w:line="288" w:lineRule="auto"/>
@@ -883,7 +968,7 @@
             </w:pPr>
             <w:r>
               <w:rPr>
-                <w:rFonts w:eastAsia="等线" w:ascii="Arial" w:cs="Arial" w:hAnsi="Arial"/>
+                <w:rFonts w:ascii="Arial" w:hAnsi="Arial" w:eastAsia="等线" w:cs="Arial"/>
                 <w:sz w:val="22"/>
               </w:rPr>
               <w:t>指标提升</w:t>
@@ -892,6 +977,7 @@
           <w:p>
             <w:pPr>
               <w:numPr>
+                <w:ilvl w:val="0"/>
                 <w:numId w:val="13"/>
               </w:numPr>
               <w:spacing w:before="120" w:after="120" w:line="288" w:lineRule="auto"/>
@@ -900,7 +986,7 @@
             </w:pPr>
             <w:r>
               <w:rPr>
-                <w:rFonts w:eastAsia="等线" w:ascii="Arial" w:cs="Arial" w:hAnsi="Arial"/>
+                <w:rFonts w:ascii="Arial" w:hAnsi="Arial" w:eastAsia="等线" w:cs="Arial"/>
                 <w:sz w:val="22"/>
               </w:rPr>
               <w:t>该方案在Deep Research评测基准DeepResearch Bench上跑测综合得分为51.86，在该榜单截止12月24日全部开源可用方案中排名第2位（与第1位方案tavily-research（51.97）综合得分差距小于1.5%，确保生成报告准确、可信，提升用户体验。</w:t>
@@ -909,6 +995,7 @@
           <w:p>
             <w:pPr>
               <w:numPr>
+                <w:ilvl w:val="0"/>
                 <w:numId w:val="14"/>
               </w:numPr>
               <w:spacing w:before="120" w:after="120" w:line="288" w:lineRule="auto"/>
@@ -917,7 +1004,7 @@
             </w:pPr>
             <w:r>
               <w:rPr>
-                <w:rFonts w:eastAsia="等线" w:ascii="Arial" w:cs="Arial" w:hAnsi="Arial"/>
+                <w:rFonts w:ascii="Arial" w:hAnsi="Arial" w:eastAsia="等线" w:cs="Arial"/>
                 <w:sz w:val="22"/>
               </w:rPr>
               <w:t>该方案的报告平均生成时间≤15分钟，比salesforce-air-deep-research（平均约为20分钟）快33%，提升调研效率。</w:t>
@@ -926,6 +1013,7 @@
           <w:p>
             <w:pPr>
               <w:numPr>
+                <w:ilvl w:val="0"/>
                 <w:numId w:val="15"/>
               </w:numPr>
               <w:spacing w:before="120" w:after="120" w:line="288" w:lineRule="auto"/>
@@ -934,7 +1022,7 @@
             </w:pPr>
             <w:r>
               <w:rPr>
-                <w:rFonts w:eastAsia="等线" w:ascii="Arial" w:cs="Arial" w:hAnsi="Arial"/>
+                <w:rFonts w:ascii="Arial" w:hAnsi="Arial" w:eastAsia="等线" w:cs="Arial"/>
                 <w:sz w:val="22"/>
               </w:rPr>
               <w:t>成本优化</w:t>
@@ -943,6 +1031,7 @@
           <w:p>
             <w:pPr>
               <w:numPr>
+                <w:ilvl w:val="0"/>
                 <w:numId w:val="16"/>
               </w:numPr>
               <w:spacing w:before="120" w:after="120" w:line="288" w:lineRule="auto"/>
@@ -951,7 +1040,7 @@
             </w:pPr>
             <w:r>
               <w:rPr>
-                <w:rFonts w:eastAsia="等线" w:ascii="Arial" w:cs="Arial" w:hAnsi="Arial"/>
+                <w:rFonts w:ascii="Arial" w:hAnsi="Arial" w:eastAsia="等线" w:cs="Arial"/>
                 <w:sz w:val="22"/>
               </w:rPr>
               <w:t>该方案支持以GLM-4.7等在内的国产大模型为基座，并达到上述性能指标，由于国产大模型API收费相对更低，从而节省近60%运营成本。</w:t>
@@ -960,6 +1049,7 @@
           <w:p>
             <w:pPr>
               <w:numPr>
+                <w:ilvl w:val="0"/>
                 <w:numId w:val="17"/>
               </w:numPr>
               <w:spacing w:before="120" w:after="120" w:line="288" w:lineRule="auto"/>
@@ -968,7 +1058,7 @@
             </w:pPr>
             <w:r>
               <w:rPr>
-                <w:rFonts w:eastAsia="等线" w:ascii="Arial" w:cs="Arial" w:hAnsi="Arial"/>
+                <w:rFonts w:ascii="Arial" w:hAnsi="Arial" w:eastAsia="等线" w:cs="Arial"/>
                 <w:sz w:val="22"/>
               </w:rPr>
               <w:t>该方案生成报告模板的契合度≥95%，格式规范度≥99%，相比人工方案（约1周，需沟通、调研、专家咨询、校对、排版等流程），人力成本降低约95%。</w:t>
@@ -982,7 +1072,7 @@
             </w:pPr>
             <w:r>
               <w:rPr>
-                <w:rFonts w:eastAsia="等线" w:ascii="Arial" w:cs="Arial" w:hAnsi="Arial"/>
+                <w:rFonts w:ascii="Arial" w:hAnsi="Arial" w:eastAsia="等线" w:cs="Arial"/>
                 <w:sz w:val="22"/>
               </w:rPr>
               <w:t>——实践者</w:t>
@@ -994,46 +1084,68 @@
     <w:p/>
     <w:tbl>
       <w:tblPr>
+        <w:tblStyle w:val="2"/>
         <w:tblW w:w="0" w:type="auto"/>
         <w:tblInd w:w="0" w:type="dxa"/>
         <w:tblBorders>
-          <w:top w:val="single" w:color="fed4a4"/>
-          <w:left w:val="single" w:color="fed4a4"/>
-          <w:bottom w:val="single" w:color="fed4a4"/>
-          <w:right w:val="single" w:color="fed4a4"/>
-          <w:insideH w:val="single" w:color="fed4a4"/>
-          <w:insideV w:val="single" w:color="fed4a4"/>
+          <w:top w:val="single" w:color="FED4A4" w:sz="0" w:space="0"/>
+          <w:left w:val="single" w:color="FED4A4" w:sz="0" w:space="0"/>
+          <w:bottom w:val="single" w:color="FED4A4" w:sz="0" w:space="0"/>
+          <w:right w:val="single" w:color="FED4A4" w:sz="0" w:space="0"/>
+          <w:insideH w:val="single" w:color="FED4A4" w:sz="0" w:space="0"/>
+          <w:insideV w:val="single" w:color="FED4A4" w:sz="0" w:space="0"/>
         </w:tblBorders>
         <w:tblLayout w:type="fixed"/>
+        <w:tblCellMar>
+          <w:top w:w="0" w:type="dxa"/>
+          <w:left w:w="10" w:type="dxa"/>
+          <w:bottom w:w="0" w:type="dxa"/>
+          <w:right w:w="10" w:type="dxa"/>
+        </w:tblCellMar>
       </w:tblPr>
       <w:tblGrid>
         <w:gridCol w:w="8280"/>
       </w:tblGrid>
       <w:tr>
+        <w:tblPrEx>
+          <w:tblBorders>
+            <w:top w:val="single" w:color="FED4A4" w:sz="0" w:space="0"/>
+            <w:left w:val="single" w:color="FED4A4" w:sz="0" w:space="0"/>
+            <w:bottom w:val="single" w:color="FED4A4" w:sz="0" w:space="0"/>
+            <w:right w:val="single" w:color="FED4A4" w:sz="0" w:space="0"/>
+            <w:insideH w:val="single" w:color="FED4A4" w:sz="0" w:space="0"/>
+            <w:insideV w:val="single" w:color="FED4A4" w:sz="0" w:space="0"/>
+          </w:tblBorders>
+          <w:tblCellMar>
+            <w:top w:w="0" w:type="dxa"/>
+            <w:left w:w="10" w:type="dxa"/>
+            <w:bottom w:w="0" w:type="dxa"/>
+            <w:right w:w="10" w:type="dxa"/>
+          </w:tblCellMar>
+        </w:tblPrEx>
         <w:tc>
           <w:tcPr>
             <w:tcW w:w="8280" w:type="dxa"/>
-            <w:shd w:color="auto" w:val="clear" w:fill="fff5eb"/>
+            <w:shd w:val="clear" w:color="auto" w:fill="FFF5EB"/>
             <w:tcMar>
-              <w:top w:type="dxa" w:w="60"/>
-              <w:left w:type="dxa" w:w="120"/>
-              <w:bottom w:type="dxa" w:w="30"/>
-              <w:right w:type="dxa" w:w="120"/>
+              <w:top w:w="60" w:type="dxa"/>
+              <w:left w:w="120" w:type="dxa"/>
+              <w:bottom w:w="30" w:type="dxa"/>
+              <w:right w:w="120" w:type="dxa"/>
             </w:tcMar>
           </w:tcPr>
           <w:p>
             <w:pPr>
-              <w:pStyle w:val="5"/>
               <w:spacing w:before="240" w:after="120" w:line="288" w:lineRule="auto"/>
               <w:ind w:left="0"/>
               <w:jc w:val="left"/>
               <w:outlineLvl w:val="4"/>
             </w:pPr>
-            <w:bookmarkStart w:name="heading_12" w:id="12"/>
-            <w:r>
-              <w:rPr>
-                <w:rFonts w:eastAsia="等线" w:ascii="Arial" w:cs="Arial" w:hAnsi="Arial"/>
-                <w:b w:val="true"/>
+            <w:bookmarkStart w:id="12" w:name="heading_12"/>
+            <w:r>
+              <w:rPr>
+                <w:rFonts w:ascii="Arial" w:hAnsi="Arial" w:eastAsia="等线" w:cs="Arial"/>
+                <w:b/>
                 <w:sz w:val="24"/>
               </w:rPr>
               <w:t>版本基本信息</w:t>
@@ -1043,6 +1155,7 @@
           <w:p>
             <w:pPr>
               <w:numPr>
+                <w:ilvl w:val="0"/>
                 <w:numId w:val="18"/>
               </w:numPr>
               <w:spacing w:before="120" w:after="120" w:line="288" w:lineRule="auto"/>
@@ -1051,7 +1164,7 @@
             </w:pPr>
             <w:r>
               <w:rPr>
-                <w:rFonts w:eastAsia="等线" w:ascii="Arial" w:cs="Arial" w:hAnsi="Arial"/>
+                <w:rFonts w:ascii="Arial" w:hAnsi="Arial" w:eastAsia="等线" w:cs="Arial"/>
                 <w:sz w:val="22"/>
               </w:rPr>
               <w:t>实践者信息</w:t>
@@ -1060,6 +1173,7 @@
           <w:p>
             <w:pPr>
               <w:numPr>
+                <w:ilvl w:val="0"/>
                 <w:numId w:val="19"/>
               </w:numPr>
               <w:spacing w:before="120" w:after="120" w:line="288" w:lineRule="auto"/>
@@ -1068,15 +1182,26 @@
             </w:pPr>
             <w:r>
               <w:rPr>
-                <w:rFonts w:eastAsia="等线" w:ascii="Arial" w:cs="Arial" w:hAnsi="Arial"/>
-                <w:sz w:val="22"/>
-              </w:rPr>
-              <w:t>称呼：Real-World AI自研及验证</w:t>
-            </w:r>
-          </w:p>
-          <w:p>
-            <w:pPr>
-              <w:numPr>
+                <w:rFonts w:ascii="Arial" w:hAnsi="Arial" w:eastAsia="等线" w:cs="Arial"/>
+                <w:sz w:val="22"/>
+              </w:rPr>
+              <w:t>称呼：Real-World AI</w:t>
+            </w:r>
+            <w:r>
+              <w:rPr>
+                <w:rFonts w:hint="eastAsia" w:ascii="Arial" w:hAnsi="Arial" w:eastAsia="等线" w:cs="Arial"/>
+                <w:sz w:val="22"/>
+                <w:lang w:val="en-US" w:eastAsia="zh-CN"/>
+              </w:rPr>
+              <w:t>团队</w:t>
+            </w:r>
+            <w:bookmarkStart w:id="14" w:name="_GoBack"/>
+            <w:bookmarkEnd w:id="14"/>
+          </w:p>
+          <w:p>
+            <w:pPr>
+              <w:numPr>
+                <w:ilvl w:val="0"/>
                 <w:numId w:val="20"/>
               </w:numPr>
               <w:spacing w:before="120" w:after="120" w:line="288" w:lineRule="auto"/>
@@ -1085,7 +1210,7 @@
             </w:pPr>
             <w:r>
               <w:rPr>
-                <w:rFonts w:eastAsia="等线" w:ascii="Arial" w:cs="Arial" w:hAnsi="Arial"/>
+                <w:rFonts w:ascii="Arial" w:hAnsi="Arial" w:eastAsia="等线" w:cs="Arial"/>
                 <w:sz w:val="22"/>
               </w:rPr>
               <w:t>原作者信息</w:t>
@@ -1094,6 +1219,7 @@
           <w:p>
             <w:pPr>
               <w:numPr>
+                <w:ilvl w:val="0"/>
                 <w:numId w:val="21"/>
               </w:numPr>
               <w:spacing w:before="120" w:after="120" w:line="288" w:lineRule="auto"/>
@@ -1102,7 +1228,7 @@
             </w:pPr>
             <w:r>
               <w:rPr>
-                <w:rFonts w:eastAsia="等线" w:ascii="Arial" w:cs="Arial" w:hAnsi="Arial"/>
+                <w:rFonts w:ascii="Arial" w:hAnsi="Arial" w:eastAsia="等线" w:cs="Arial"/>
                 <w:sz w:val="22"/>
               </w:rPr>
               <w:t>中文名称：/</w:t>
@@ -1111,6 +1237,7 @@
           <w:p>
             <w:pPr>
               <w:numPr>
+                <w:ilvl w:val="0"/>
                 <w:numId w:val="22"/>
               </w:numPr>
               <w:spacing w:before="120" w:after="120" w:line="288" w:lineRule="auto"/>
@@ -1119,7 +1246,7 @@
             </w:pPr>
             <w:r>
               <w:rPr>
-                <w:rFonts w:eastAsia="等线" w:ascii="Arial" w:cs="Arial" w:hAnsi="Arial"/>
+                <w:rFonts w:ascii="Arial" w:hAnsi="Arial" w:eastAsia="等线" w:cs="Arial"/>
                 <w:sz w:val="22"/>
               </w:rPr>
               <w:t>英文名称：Real-World AI</w:t>
@@ -1128,6 +1255,7 @@
           <w:p>
             <w:pPr>
               <w:numPr>
+                <w:ilvl w:val="0"/>
                 <w:numId w:val="23"/>
               </w:numPr>
               <w:spacing w:before="120" w:after="120" w:line="288" w:lineRule="auto"/>
@@ -1136,7 +1264,7 @@
             </w:pPr>
             <w:r>
               <w:rPr>
-                <w:rFonts w:eastAsia="等线" w:ascii="Arial" w:cs="Arial" w:hAnsi="Arial"/>
+                <w:rFonts w:ascii="Arial" w:hAnsi="Arial" w:eastAsia="等线" w:cs="Arial"/>
                 <w:sz w:val="22"/>
               </w:rPr>
               <w:t>作者网站：本站</w:t>
@@ -1145,6 +1273,7 @@
           <w:p>
             <w:pPr>
               <w:numPr>
+                <w:ilvl w:val="0"/>
                 <w:numId w:val="24"/>
               </w:numPr>
               <w:spacing w:before="120" w:after="120" w:line="288" w:lineRule="auto"/>
@@ -1153,7 +1282,7 @@
             </w:pPr>
             <w:r>
               <w:rPr>
-                <w:rFonts w:eastAsia="等线" w:ascii="Arial" w:cs="Arial" w:hAnsi="Arial"/>
+                <w:rFonts w:ascii="Arial" w:hAnsi="Arial" w:eastAsia="等线" w:cs="Arial"/>
                 <w:sz w:val="22"/>
               </w:rPr>
               <w:t>关联引用</w:t>
@@ -1162,6 +1291,7 @@
           <w:p>
             <w:pPr>
               <w:numPr>
+                <w:ilvl w:val="0"/>
                 <w:numId w:val="25"/>
               </w:numPr>
               <w:spacing w:before="120" w:after="120" w:line="288" w:lineRule="auto"/>
@@ -1170,22 +1300,16 @@
             </w:pPr>
             <w:r>
               <w:rPr>
-                <w:rFonts w:eastAsia="等线" w:ascii="Arial" w:cs="Arial" w:hAnsi="Arial"/>
-                <w:sz w:val="22"/>
-              </w:rPr>
-              <w:t>Claude Code (by Anthropic) GitHub：</w:t>
-            </w:r>
-            <w:r>
-              <w:rPr>
-                <w:rFonts w:eastAsia="等线" w:ascii="Arial" w:cs="Arial" w:hAnsi="Arial"/>
-                <w:sz w:val="22"/>
-              </w:rPr>
-              <w:t>https://github.com/anthropics/claude-code</w:t>
-            </w:r>
-          </w:p>
-          <w:p>
-            <w:pPr>
-              <w:numPr>
+                <w:rFonts w:ascii="Arial" w:hAnsi="Arial" w:eastAsia="等线" w:cs="Arial"/>
+                <w:sz w:val="22"/>
+              </w:rPr>
+              <w:t>Claude Code (by Anthropic) GitHub：https://github.com/anthropics/claude-code</w:t>
+            </w:r>
+          </w:p>
+          <w:p>
+            <w:pPr>
+              <w:numPr>
+                <w:ilvl w:val="0"/>
                 <w:numId w:val="26"/>
               </w:numPr>
               <w:spacing w:before="120" w:after="120" w:line="288" w:lineRule="auto"/>
@@ -1194,22 +1318,16 @@
             </w:pPr>
             <w:r>
               <w:rPr>
-                <w:rFonts w:eastAsia="等线" w:ascii="Arial" w:cs="Arial" w:hAnsi="Arial"/>
-                <w:sz w:val="22"/>
-              </w:rPr>
-              <w:t>Metaso MCP (by 秘塔科技) 文档：</w:t>
-            </w:r>
-            <w:r>
-              <w:rPr>
-                <w:rFonts w:eastAsia="等线" w:ascii="Arial" w:cs="Arial" w:hAnsi="Arial"/>
-                <w:sz w:val="22"/>
-              </w:rPr>
-              <w:t>https://www.modelscope.cn/mcp/servers/metasota/metaso-search</w:t>
-            </w:r>
-          </w:p>
-          <w:p>
-            <w:pPr>
-              <w:numPr>
+                <w:rFonts w:ascii="Arial" w:hAnsi="Arial" w:eastAsia="等线" w:cs="Arial"/>
+                <w:sz w:val="22"/>
+              </w:rPr>
+              <w:t>Metaso MCP (by 秘塔科技) 文档：https://www.modelscope.cn/mcp/servers/metasota/metaso-search</w:t>
+            </w:r>
+          </w:p>
+          <w:p>
+            <w:pPr>
+              <w:numPr>
+                <w:ilvl w:val="0"/>
                 <w:numId w:val="27"/>
               </w:numPr>
               <w:spacing w:before="120" w:after="120" w:line="288" w:lineRule="auto"/>
@@ -1218,22 +1336,16 @@
             </w:pPr>
             <w:r>
               <w:rPr>
-                <w:rFonts w:eastAsia="等线" w:ascii="Arial" w:cs="Arial" w:hAnsi="Arial"/>
-                <w:sz w:val="22"/>
-              </w:rPr>
-              <w:t>GLM-4.7(by 智谱) GitHub：</w:t>
-            </w:r>
-            <w:r>
-              <w:rPr>
-                <w:rFonts w:eastAsia="等线" w:ascii="Arial" w:cs="Arial" w:hAnsi="Arial"/>
-                <w:sz w:val="22"/>
-              </w:rPr>
-              <w:t>https://github.com/zai-org/GLM-4.5</w:t>
-            </w:r>
-          </w:p>
-          <w:p>
-            <w:pPr>
-              <w:numPr>
+                <w:rFonts w:ascii="Arial" w:hAnsi="Arial" w:eastAsia="等线" w:cs="Arial"/>
+                <w:sz w:val="22"/>
+              </w:rPr>
+              <w:t>GLM-4.7(by 智谱) GitHub：https://github.com/zai-org/GLM-4.5</w:t>
+            </w:r>
+          </w:p>
+          <w:p>
+            <w:pPr>
+              <w:numPr>
+                <w:ilvl w:val="0"/>
                 <w:numId w:val="28"/>
               </w:numPr>
               <w:spacing w:before="120" w:after="120" w:line="288" w:lineRule="auto"/>
@@ -1242,7 +1354,7 @@
             </w:pPr>
             <w:r>
               <w:rPr>
-                <w:rFonts w:eastAsia="等线" w:ascii="Arial" w:cs="Arial" w:hAnsi="Arial"/>
+                <w:rFonts w:ascii="Arial" w:hAnsi="Arial" w:eastAsia="等线" w:cs="Arial"/>
                 <w:sz w:val="22"/>
               </w:rPr>
               <w:t>版本状态</w:t>
@@ -1251,6 +1363,7 @@
           <w:p>
             <w:pPr>
               <w:numPr>
+                <w:ilvl w:val="0"/>
                 <w:numId w:val="29"/>
               </w:numPr>
               <w:spacing w:before="120" w:after="120" w:line="288" w:lineRule="auto"/>
@@ -1259,7 +1372,7 @@
             </w:pPr>
             <w:r>
               <w:rPr>
-                <w:rFonts w:eastAsia="等线" w:ascii="Arial" w:cs="Arial" w:hAnsi="Arial"/>
+                <w:rFonts w:ascii="Arial" w:hAnsi="Arial" w:eastAsia="等线" w:cs="Arial"/>
                 <w:sz w:val="22"/>
               </w:rPr>
               <w:t>首发日期：2025-11-20</w:t>
@@ -1268,6 +1381,7 @@
           <w:p>
             <w:pPr>
               <w:numPr>
+                <w:ilvl w:val="0"/>
                 <w:numId w:val="30"/>
               </w:numPr>
               <w:spacing w:before="120" w:after="120" w:line="288" w:lineRule="auto"/>
@@ -1276,15 +1390,54 @@
             </w:pPr>
             <w:r>
               <w:rPr>
-                <w:rFonts w:eastAsia="等线" w:ascii="Arial" w:cs="Arial" w:hAnsi="Arial"/>
-                <w:sz w:val="22"/>
-              </w:rPr>
-              <w:t>最近更新：2025-12-19</w:t>
-            </w:r>
-          </w:p>
-          <w:p>
-            <w:pPr>
-              <w:numPr>
+                <w:rFonts w:ascii="Arial" w:hAnsi="Arial" w:eastAsia="等线" w:cs="Arial"/>
+                <w:sz w:val="22"/>
+              </w:rPr>
+              <w:t>最近更新：202</w:t>
+            </w:r>
+            <w:r>
+              <w:rPr>
+                <w:rFonts w:hint="eastAsia" w:ascii="Arial" w:hAnsi="Arial" w:eastAsia="等线" w:cs="Arial"/>
+                <w:sz w:val="22"/>
+                <w:lang w:val="en-US" w:eastAsia="zh-CN"/>
+              </w:rPr>
+              <w:t>6</w:t>
+            </w:r>
+            <w:r>
+              <w:rPr>
+                <w:rFonts w:ascii="Arial" w:hAnsi="Arial" w:eastAsia="等线" w:cs="Arial"/>
+                <w:sz w:val="22"/>
+              </w:rPr>
+              <w:t>-</w:t>
+            </w:r>
+            <w:r>
+              <w:rPr>
+                <w:rFonts w:hint="eastAsia" w:ascii="Arial" w:hAnsi="Arial" w:eastAsia="等线" w:cs="Arial"/>
+                <w:sz w:val="22"/>
+                <w:lang w:val="en-US" w:eastAsia="zh-CN"/>
+              </w:rPr>
+              <w:t>0</w:t>
+            </w:r>
+            <w:r>
+              <w:rPr>
+                <w:rFonts w:ascii="Arial" w:hAnsi="Arial" w:eastAsia="等线" w:cs="Arial"/>
+                <w:sz w:val="22"/>
+              </w:rPr>
+              <w:t>2-</w:t>
+            </w:r>
+            <w:r>
+              <w:rPr>
+                <w:rFonts w:hint="eastAsia" w:ascii="Arial" w:hAnsi="Arial" w:eastAsia="等线" w:cs="Arial"/>
+                <w:sz w:val="22"/>
+                <w:lang w:val="en-US" w:eastAsia="zh-CN"/>
+              </w:rPr>
+              <w:t>04</w:t>
+            </w:r>
+          </w:p>
+          <w:p>
+            <w:pPr>
+              <w:numPr>
+                <w:ilvl w:val="0"/>
                 <w:numId w:val="31"/>
               </w:numPr>
               <w:spacing w:before="120" w:after="120" w:line="288" w:lineRule="auto"/>
@@ -1293,10 +1446,48 @@
             </w:pPr>
             <w:r>
               <w:rPr>
-                <w:rFonts w:eastAsia="等线" w:ascii="Arial" w:cs="Arial" w:hAnsi="Arial"/>
-                <w:sz w:val="22"/>
-              </w:rPr>
-              <w:t>最近审阅：2025-12-23</w:t>
+                <w:rFonts w:ascii="Arial" w:hAnsi="Arial" w:eastAsia="等线" w:cs="Arial"/>
+                <w:sz w:val="22"/>
+              </w:rPr>
+              <w:t>最近审阅：202</w:t>
+            </w:r>
+            <w:r>
+              <w:rPr>
+                <w:rFonts w:hint="eastAsia" w:ascii="Arial" w:hAnsi="Arial" w:eastAsia="等线" w:cs="Arial"/>
+                <w:sz w:val="22"/>
+                <w:lang w:val="en-US" w:eastAsia="zh-CN"/>
+              </w:rPr>
+              <w:t>6</w:t>
+            </w:r>
+            <w:r>
+              <w:rPr>
+                <w:rFonts w:ascii="Arial" w:hAnsi="Arial" w:eastAsia="等线" w:cs="Arial"/>
+                <w:sz w:val="22"/>
+              </w:rPr>
+              <w:t>-</w:t>
+            </w:r>
+            <w:r>
+              <w:rPr>
+                <w:rFonts w:hint="eastAsia" w:ascii="Arial" w:hAnsi="Arial" w:eastAsia="等线" w:cs="Arial"/>
+                <w:sz w:val="22"/>
+                <w:lang w:val="en-US" w:eastAsia="zh-CN"/>
+              </w:rPr>
+              <w:t>0</w:t>
+            </w:r>
+            <w:r>
+              <w:rPr>
+                <w:rFonts w:ascii="Arial" w:hAnsi="Arial" w:eastAsia="等线" w:cs="Arial"/>
+                <w:sz w:val="22"/>
+              </w:rPr>
+              <w:t>2-</w:t>
+            </w:r>
+            <w:r>
+              <w:rPr>
+                <w:rFonts w:hint="eastAsia" w:ascii="Arial" w:hAnsi="Arial" w:eastAsia="等线" w:cs="Arial"/>
+                <w:sz w:val="22"/>
+                <w:lang w:val="en-US" w:eastAsia="zh-CN"/>
+              </w:rPr>
+              <w:t>04</w:t>
             </w:r>
           </w:p>
         </w:tc>
@@ -1305,46 +1496,68 @@
     <w:p/>
     <w:tbl>
       <w:tblPr>
+        <w:tblStyle w:val="2"/>
         <w:tblW w:w="0" w:type="auto"/>
         <w:tblInd w:w="0" w:type="dxa"/>
         <w:tblBorders>
-          <w:top w:val="single" w:color="fed4a4"/>
-          <w:left w:val="single" w:color="fed4a4"/>
-          <w:bottom w:val="single" w:color="fed4a4"/>
-          <w:right w:val="single" w:color="fed4a4"/>
-          <w:insideH w:val="single" w:color="fed4a4"/>
-          <w:insideV w:val="single" w:color="fed4a4"/>
+          <w:top w:val="single" w:color="FED4A4" w:sz="0" w:space="0"/>
+          <w:left w:val="single" w:color="FED4A4" w:sz="0" w:space="0"/>
+          <w:bottom w:val="single" w:color="FED4A4" w:sz="0" w:space="0"/>
+          <w:right w:val="single" w:color="FED4A4" w:sz="0" w:space="0"/>
+          <w:insideH w:val="single" w:color="FED4A4" w:sz="0" w:space="0"/>
+          <w:insideV w:val="single" w:color="FED4A4" w:sz="0" w:space="0"/>
         </w:tblBorders>
         <w:tblLayout w:type="fixed"/>
+        <w:tblCellMar>
+          <w:top w:w="0" w:type="dxa"/>
+          <w:left w:w="10" w:type="dxa"/>
+          <w:bottom w:w="0" w:type="dxa"/>
+          <w:right w:w="10" w:type="dxa"/>
+        </w:tblCellMar>
       </w:tblPr>
       <w:tblGrid>
         <w:gridCol w:w="8280"/>
       </w:tblGrid>
       <w:tr>
+        <w:tblPrEx>
+          <w:tblBorders>
+            <w:top w:val="single" w:color="FED4A4" w:sz="0" w:space="0"/>
+            <w:left w:val="single" w:color="FED4A4" w:sz="0" w:space="0"/>
+            <w:bottom w:val="single" w:color="FED4A4" w:sz="0" w:space="0"/>
+            <w:right w:val="single" w:color="FED4A4" w:sz="0" w:space="0"/>
+            <w:insideH w:val="single" w:color="FED4A4" w:sz="0" w:space="0"/>
+            <w:insideV w:val="single" w:color="FED4A4" w:sz="0" w:space="0"/>
+          </w:tblBorders>
+          <w:tblCellMar>
+            <w:top w:w="0" w:type="dxa"/>
+            <w:left w:w="10" w:type="dxa"/>
+            <w:bottom w:w="0" w:type="dxa"/>
+            <w:right w:w="10" w:type="dxa"/>
+          </w:tblCellMar>
+        </w:tblPrEx>
         <w:tc>
           <w:tcPr>
             <w:tcW w:w="8280" w:type="dxa"/>
-            <w:shd w:color="auto" w:val="clear" w:fill="fff5eb"/>
+            <w:shd w:val="clear" w:color="auto" w:fill="FFF5EB"/>
             <w:tcMar>
-              <w:top w:type="dxa" w:w="60"/>
-              <w:left w:type="dxa" w:w="120"/>
-              <w:bottom w:type="dxa" w:w="30"/>
-              <w:right w:type="dxa" w:w="120"/>
+              <w:top w:w="60" w:type="dxa"/>
+              <w:left w:w="120" w:type="dxa"/>
+              <w:bottom w:w="30" w:type="dxa"/>
+              <w:right w:w="120" w:type="dxa"/>
             </w:tcMar>
           </w:tcPr>
           <w:p>
             <w:pPr>
-              <w:pStyle w:val="5"/>
               <w:spacing w:before="240" w:after="120" w:line="288" w:lineRule="auto"/>
               <w:ind w:left="0"/>
               <w:jc w:val="left"/>
               <w:outlineLvl w:val="4"/>
             </w:pPr>
-            <w:bookmarkStart w:name="heading_13" w:id="13"/>
-            <w:r>
-              <w:rPr>
-                <w:rFonts w:eastAsia="等线" w:ascii="Arial" w:cs="Arial" w:hAnsi="Arial"/>
-                <w:b w:val="true"/>
+            <w:bookmarkStart w:id="13" w:name="heading_13"/>
+            <w:r>
+              <w:rPr>
+                <w:rFonts w:ascii="Arial" w:hAnsi="Arial" w:eastAsia="等线" w:cs="Arial"/>
+                <w:b/>
                 <w:sz w:val="24"/>
               </w:rPr>
               <w:t>实施详情</w:t>
@@ -1357,16 +1570,31 @@
               <w:ind w:left="0"/>
               <w:jc w:val="left"/>
             </w:pPr>
-            <w:hyperlink r:id="rId6">
-              <w:r>
-                <w:rPr>
-                  <w:rFonts w:eastAsia="等线" w:ascii="Arial" w:cs="Arial" w:hAnsi="Arial"/>
-                  <w:color w:val="3370ff"/>
-                  <w:sz w:val="22"/>
-                </w:rPr>
-                <w:t>实践详情</w:t>
-              </w:r>
-            </w:hyperlink>
+            <w:r>
+              <w:fldChar w:fldCharType="begin"/>
+            </w:r>
+            <w:r>
+              <w:instrText xml:space="preserve"> HYPERLINK "https://gvxnc4ekbvn.feishu.cn/wiki/DCXfwDrSnip1q1kePdscpcl0n7b?from=from_copylink" \h </w:instrText>
+            </w:r>
+            <w:r>
+              <w:fldChar w:fldCharType="separate"/>
+            </w:r>
+            <w:r>
+              <w:rPr>
+                <w:rFonts w:ascii="Arial" w:hAnsi="Arial" w:eastAsia="等线" w:cs="Arial"/>
+                <w:color w:val="3370FF"/>
+                <w:sz w:val="22"/>
+              </w:rPr>
+              <w:t>实践详情</w:t>
+            </w:r>
+            <w:r>
+              <w:rPr>
+                <w:rFonts w:ascii="Arial" w:hAnsi="Arial" w:eastAsia="等线" w:cs="Arial"/>
+                <w:color w:val="3370FF"/>
+                <w:sz w:val="22"/>
+              </w:rPr>
+              <w:fldChar w:fldCharType="end"/>
+            </w:r>
           </w:p>
         </w:tc>
       </w:tr>
@@ -1379,434 +1607,1134 @@
       </w:pPr>
     </w:p>
     <w:sectPr>
-      <w:footerReference w:type="default" r:id="rId3"/>
-      <w:headerReference w:type="default" r:id="rId7"/>
-      <w:pgSz w:orient="portrait" w:h="16840" w:w="11905"/>
+      <w:headerReference r:id="rId3" w:type="default"/>
+      <w:footerReference r:id="rId4" w:type="default"/>
+      <w:pgSz w:w="11905" w:h="16840"/>
+      <w:cols w:space="720" w:num="1"/>
     </w:sectPr>
   </w:body>
 </w:document>
 </file>
 
 <file path=word/footer1.xml><?xml version="1.0" encoding="utf-8"?>
-<w:ftr xmlns:w="http://schemas.openxmlformats.org/wordprocessingml/2006/main">
+<w:ftr xmlns:wpc="http://schemas.microsoft.com/office/word/2010/wordprocessingCanvas" xmlns:mc="http://schemas.openxmlformats.org/markup-compatibility/2006" xmlns:o="urn:schemas-microsoft-com:office:office" xmlns:r="http://schemas.openxmlformats.org/officeDocument/2006/relationships" xmlns:m="http://schemas.openxmlformats.org/officeDocument/2006/math" xmlns:v="urn:schemas-microsoft-com:vml" xmlns:wp14="http://schemas.microsoft.com/office/word/2010/wordprocessingDrawing" xmlns:wp="http://schemas.openxmlformats.org/drawingml/2006/wordprocessingDrawing" xmlns:w10="urn:schemas-microsoft-com:office:word" xmlns:w="http://schemas.openxmlformats.org/wordprocessingml/2006/main" xmlns:w14="http://schemas.microsoft.com/office/word/2010/wordml" xmlns:w15="http://schemas.microsoft.com/office/word/2012/wordml" xmlns:wpg="http://schemas.microsoft.com/office/word/2010/wordprocessingGroup" xmlns:wpi="http://schemas.microsoft.com/office/word/2010/wordprocessingInk" xmlns:wne="http://schemas.microsoft.com/office/word/2006/wordml" xmlns:wps="http://schemas.microsoft.com/office/word/2010/wordprocessingShape" xmlns:wpsCustomData="http://www.wps.cn/officeDocument/2013/wpsCustomData" mc:Ignorable="w14 w15 wp14">
   <w:p/>
 </w:ftr>
 </file>
 
 <file path=word/header1.xml><?xml version="1.0" encoding="utf-8"?>
-<w:hdr xmlns:w="http://schemas.openxmlformats.org/wordprocessingml/2006/main">
+<w:hdr xmlns:wpc="http://schemas.microsoft.com/office/word/2010/wordprocessingCanvas" xmlns:mc="http://schemas.openxmlformats.org/markup-compatibility/2006" xmlns:o="urn:schemas-microsoft-com:office:office" xmlns:r="http://schemas.openxmlformats.org/officeDocument/2006/relationships" xmlns:m="http://schemas.openxmlformats.org/officeDocument/2006/math" xmlns:v="urn:schemas-microsoft-com:vml" xmlns:wp14="http://schemas.microsoft.com/office/word/2010/wordprocessingDrawing" xmlns:wp="http://schemas.openxmlformats.org/drawingml/2006/wordprocessingDrawing" xmlns:w10="urn:schemas-microsoft-com:office:word" xmlns:w="http://schemas.openxmlformats.org/wordprocessingml/2006/main" xmlns:w14="http://schemas.microsoft.com/office/word/2010/wordml" xmlns:w15="http://schemas.microsoft.com/office/word/2012/wordml" xmlns:wpg="http://schemas.microsoft.com/office/word/2010/wordprocessingGroup" xmlns:wpi="http://schemas.microsoft.com/office/word/2010/wordprocessingInk" xmlns:wne="http://schemas.microsoft.com/office/word/2006/wordml" xmlns:wps="http://schemas.microsoft.com/office/word/2010/wordprocessingShape" xmlns:wpsCustomData="http://www.wps.cn/officeDocument/2013/wpsCustomData" mc:Ignorable="w14 w15 wp14">
   <w:p/>
 </w:hdr>
 </file>
 
 <file path=word/numbering.xml><?xml version="1.0" encoding="utf-8"?>
-<w:numbering xmlns:w="http://schemas.openxmlformats.org/wordprocessingml/2006/main">
-  <w:abstractNum w:abstractNumId="837313">
-    <w:lvl>
-      <w:numFmt w:val="bullet"/>
-      <w:suff w:val="tab"/>
+<w:numbering xmlns:wpc="http://schemas.microsoft.com/office/word/2010/wordprocessingCanvas" xmlns:mc="http://schemas.openxmlformats.org/markup-compatibility/2006" xmlns:o="urn:schemas-microsoft-com:office:office" xmlns:r="http://schemas.openxmlformats.org/officeDocument/2006/relationships" xmlns:m="http://schemas.openxmlformats.org/officeDocument/2006/math" xmlns:v="urn:schemas-microsoft-com:vml" xmlns:wp14="http://schemas.microsoft.com/office/word/2010/wordprocessingDrawing" xmlns:wp="http://schemas.openxmlformats.org/drawingml/2006/wordprocessingDrawing" xmlns:w10="urn:schemas-microsoft-com:office:word" xmlns:w="http://schemas.openxmlformats.org/wordprocessingml/2006/main" xmlns:w14="http://schemas.microsoft.com/office/word/2010/wordml" xmlns:wpg="http://schemas.microsoft.com/office/word/2010/wordprocessingGroup" xmlns:wpi="http://schemas.microsoft.com/office/word/2010/wordprocessingInk" xmlns:wne="http://schemas.microsoft.com/office/word/2006/wordml" xmlns:wps="http://schemas.microsoft.com/office/word/2010/wordprocessingShape" xmlns:wpsCustomData="http://www.wps.cn/officeDocument/2013/wpsCustomData" mc:Ignorable="w14 wp14">
+  <w:abstractNum w:abstractNumId="0">
+    <w:nsid w:val="8461FADE"/>
+    <w:multiLevelType w:val="singleLevel"/>
+    <w:tmpl w:val="8461FADE"/>
+    <w:lvl w:ilvl="0" w:tentative="0">
+      <w:start w:val="0"/>
+      <w:numFmt w:val="bullet"/>
+      <w:lvlText w:val="￮"/>
+      <w:lvlJc w:val="left"/>
+      <w:rPr>
+        <w:color w:val="3370FF"/>
+      </w:rPr>
+    </w:lvl>
+  </w:abstractNum>
+  <w:abstractNum w:abstractNumId="1">
+    <w:nsid w:val="9239341B"/>
+    <w:multiLevelType w:val="singleLevel"/>
+    <w:tmpl w:val="9239341B"/>
+    <w:lvl w:ilvl="0" w:tentative="0">
+      <w:start w:val="0"/>
+      <w:numFmt w:val="bullet"/>
       <w:lvlText w:val="•"/>
-      <w:rPr>
-        <w:color w:val="3370ff"/>
-      </w:rPr>
-    </w:lvl>
-  </w:abstractNum>
-  <w:abstractNum w:abstractNumId="837314">
-    <w:lvl>
-      <w:numFmt w:val="bullet"/>
-      <w:suff w:val="tab"/>
+      <w:lvlJc w:val="left"/>
+      <w:rPr>
+        <w:color w:val="3370FF"/>
+      </w:rPr>
+    </w:lvl>
+  </w:abstractNum>
+  <w:abstractNum w:abstractNumId="2">
+    <w:nsid w:val="9288B902"/>
+    <w:multiLevelType w:val="singleLevel"/>
+    <w:tmpl w:val="9288B902"/>
+    <w:lvl w:ilvl="0" w:tentative="0">
+      <w:start w:val="0"/>
+      <w:numFmt w:val="bullet"/>
+      <w:lvlText w:val="￮"/>
+      <w:lvlJc w:val="left"/>
+      <w:rPr>
+        <w:color w:val="3370FF"/>
+      </w:rPr>
+    </w:lvl>
+  </w:abstractNum>
+  <w:abstractNum w:abstractNumId="3">
+    <w:nsid w:val="9C8AC8EF"/>
+    <w:multiLevelType w:val="singleLevel"/>
+    <w:tmpl w:val="9C8AC8EF"/>
+    <w:lvl w:ilvl="0" w:tentative="0">
+      <w:start w:val="0"/>
+      <w:numFmt w:val="bullet"/>
+      <w:lvlText w:val="￮"/>
+      <w:lvlJc w:val="left"/>
+      <w:rPr>
+        <w:color w:val="3370FF"/>
+      </w:rPr>
+    </w:lvl>
+  </w:abstractNum>
+  <w:abstractNum w:abstractNumId="4">
+    <w:nsid w:val="B0F1ACD9"/>
+    <w:multiLevelType w:val="singleLevel"/>
+    <w:tmpl w:val="B0F1ACD9"/>
+    <w:lvl w:ilvl="0" w:tentative="0">
+      <w:start w:val="0"/>
+      <w:numFmt w:val="bullet"/>
       <w:lvlText w:val="•"/>
-      <w:rPr>
-        <w:color w:val="3370ff"/>
-      </w:rPr>
-    </w:lvl>
-  </w:abstractNum>
-  <w:abstractNum w:abstractNumId="837315">
-    <w:lvl>
-      <w:numFmt w:val="bullet"/>
-      <w:suff w:val="tab"/>
+      <w:lvlJc w:val="left"/>
+      <w:rPr>
+        <w:color w:val="3370FF"/>
+      </w:rPr>
+    </w:lvl>
+  </w:abstractNum>
+  <w:abstractNum w:abstractNumId="5">
+    <w:nsid w:val="B5E306ED"/>
+    <w:multiLevelType w:val="singleLevel"/>
+    <w:tmpl w:val="B5E306ED"/>
+    <w:lvl w:ilvl="0" w:tentative="0">
+      <w:start w:val="0"/>
+      <w:numFmt w:val="bullet"/>
       <w:lvlText w:val="•"/>
-      <w:rPr>
-        <w:color w:val="3370ff"/>
-      </w:rPr>
-    </w:lvl>
-  </w:abstractNum>
-  <w:abstractNum w:abstractNumId="837316">
-    <w:lvl>
-      <w:numFmt w:val="bullet"/>
-      <w:suff w:val="tab"/>
+      <w:lvlJc w:val="left"/>
+      <w:rPr>
+        <w:color w:val="3370FF"/>
+      </w:rPr>
+    </w:lvl>
+  </w:abstractNum>
+  <w:abstractNum w:abstractNumId="6">
+    <w:nsid w:val="BE923771"/>
+    <w:multiLevelType w:val="singleLevel"/>
+    <w:tmpl w:val="BE923771"/>
+    <w:lvl w:ilvl="0" w:tentative="0">
+      <w:start w:val="0"/>
+      <w:numFmt w:val="bullet"/>
+      <w:lvlText w:val="￮"/>
+      <w:lvlJc w:val="left"/>
+      <w:rPr>
+        <w:color w:val="3370FF"/>
+      </w:rPr>
+    </w:lvl>
+  </w:abstractNum>
+  <w:abstractNum w:abstractNumId="7">
+    <w:nsid w:val="BF205925"/>
+    <w:multiLevelType w:val="singleLevel"/>
+    <w:tmpl w:val="BF205925"/>
+    <w:lvl w:ilvl="0" w:tentative="0">
+      <w:start w:val="0"/>
+      <w:numFmt w:val="bullet"/>
       <w:lvlText w:val="•"/>
-      <w:rPr>
-        <w:color w:val="3370ff"/>
-      </w:rPr>
-    </w:lvl>
-  </w:abstractNum>
-  <w:abstractNum w:abstractNumId="837317">
-    <w:lvl>
-      <w:numFmt w:val="bullet"/>
-      <w:suff w:val="tab"/>
+      <w:lvlJc w:val="left"/>
+      <w:rPr>
+        <w:color w:val="3370FF"/>
+      </w:rPr>
+    </w:lvl>
+  </w:abstractNum>
+  <w:abstractNum w:abstractNumId="8">
+    <w:nsid w:val="C8879AEF"/>
+    <w:multiLevelType w:val="singleLevel"/>
+    <w:tmpl w:val="C8879AEF"/>
+    <w:lvl w:ilvl="0" w:tentative="0">
+      <w:start w:val="0"/>
+      <w:numFmt w:val="bullet"/>
+      <w:lvlText w:val="￮"/>
+      <w:lvlJc w:val="left"/>
+      <w:rPr>
+        <w:color w:val="3370FF"/>
+      </w:rPr>
+    </w:lvl>
+  </w:abstractNum>
+  <w:abstractNum w:abstractNumId="9">
+    <w:nsid w:val="CF092B84"/>
+    <w:multiLevelType w:val="singleLevel"/>
+    <w:tmpl w:val="CF092B84"/>
+    <w:lvl w:ilvl="0" w:tentative="0">
+      <w:start w:val="0"/>
+      <w:numFmt w:val="bullet"/>
       <w:lvlText w:val="•"/>
-      <w:rPr>
-        <w:color w:val="3370ff"/>
-      </w:rPr>
-    </w:lvl>
-  </w:abstractNum>
-  <w:abstractNum w:abstractNumId="837318">
-    <w:lvl>
-      <w:numFmt w:val="bullet"/>
-      <w:suff w:val="tab"/>
+      <w:lvlJc w:val="left"/>
+      <w:rPr>
+        <w:color w:val="3370FF"/>
+      </w:rPr>
+    </w:lvl>
+  </w:abstractNum>
+  <w:abstractNum w:abstractNumId="10">
+    <w:nsid w:val="D7F9FE59"/>
+    <w:multiLevelType w:val="singleLevel"/>
+    <w:tmpl w:val="D7F9FE59"/>
+    <w:lvl w:ilvl="0" w:tentative="0">
+      <w:start w:val="0"/>
+      <w:numFmt w:val="bullet"/>
       <w:lvlText w:val="•"/>
-      <w:rPr>
-        <w:color w:val="3370ff"/>
-      </w:rPr>
-    </w:lvl>
-  </w:abstractNum>
-  <w:abstractNum w:abstractNumId="837319">
-    <w:lvl>
-      <w:numFmt w:val="bullet"/>
-      <w:suff w:val="tab"/>
+      <w:lvlJc w:val="left"/>
+      <w:rPr>
+        <w:color w:val="3370FF"/>
+      </w:rPr>
+    </w:lvl>
+  </w:abstractNum>
+  <w:abstractNum w:abstractNumId="11">
+    <w:nsid w:val="DCBA6B53"/>
+    <w:multiLevelType w:val="singleLevel"/>
+    <w:tmpl w:val="DCBA6B53"/>
+    <w:lvl w:ilvl="0" w:tentative="0">
+      <w:start w:val="0"/>
+      <w:numFmt w:val="bullet"/>
+      <w:lvlText w:val="￮"/>
+      <w:lvlJc w:val="left"/>
+      <w:rPr>
+        <w:color w:val="3370FF"/>
+      </w:rPr>
+    </w:lvl>
+  </w:abstractNum>
+  <w:abstractNum w:abstractNumId="12">
+    <w:nsid w:val="F4B5D9F5"/>
+    <w:multiLevelType w:val="singleLevel"/>
+    <w:tmpl w:val="F4B5D9F5"/>
+    <w:lvl w:ilvl="0" w:tentative="0">
+      <w:start w:val="0"/>
+      <w:numFmt w:val="bullet"/>
       <w:lvlText w:val="•"/>
-      <w:rPr>
-        <w:color w:val="3370ff"/>
-      </w:rPr>
-    </w:lvl>
-  </w:abstractNum>
-  <w:abstractNum w:abstractNumId="837320">
-    <w:lvl>
-      <w:numFmt w:val="bullet"/>
-      <w:suff w:val="tab"/>
+      <w:lvlJc w:val="left"/>
+      <w:rPr>
+        <w:color w:val="3370FF"/>
+      </w:rPr>
+    </w:lvl>
+  </w:abstractNum>
+  <w:abstractNum w:abstractNumId="13">
+    <w:nsid w:val="0053208E"/>
+    <w:multiLevelType w:val="singleLevel"/>
+    <w:tmpl w:val="0053208E"/>
+    <w:lvl w:ilvl="0" w:tentative="0">
+      <w:start w:val="0"/>
+      <w:numFmt w:val="bullet"/>
       <w:lvlText w:val="•"/>
-      <w:rPr>
-        <w:color w:val="3370ff"/>
-      </w:rPr>
-    </w:lvl>
-  </w:abstractNum>
-  <w:abstractNum w:abstractNumId="837321">
-    <w:lvl>
-      <w:numFmt w:val="bullet"/>
-      <w:suff w:val="tab"/>
+      <w:lvlJc w:val="left"/>
+      <w:rPr>
+        <w:color w:val="3370FF"/>
+      </w:rPr>
+    </w:lvl>
+  </w:abstractNum>
+  <w:abstractNum w:abstractNumId="14">
+    <w:nsid w:val="0248C179"/>
+    <w:multiLevelType w:val="singleLevel"/>
+    <w:tmpl w:val="0248C179"/>
+    <w:lvl w:ilvl="0" w:tentative="0">
+      <w:start w:val="0"/>
+      <w:numFmt w:val="bullet"/>
       <w:lvlText w:val="•"/>
-      <w:rPr>
-        <w:color w:val="3370ff"/>
-      </w:rPr>
-    </w:lvl>
-  </w:abstractNum>
-  <w:abstractNum w:abstractNumId="837322">
-    <w:lvl>
-      <w:numFmt w:val="bullet"/>
-      <w:suff w:val="tab"/>
+      <w:lvlJc w:val="left"/>
+      <w:rPr>
+        <w:color w:val="3370FF"/>
+      </w:rPr>
+    </w:lvl>
+  </w:abstractNum>
+  <w:abstractNum w:abstractNumId="15">
+    <w:nsid w:val="03D62ECE"/>
+    <w:multiLevelType w:val="singleLevel"/>
+    <w:tmpl w:val="03D62ECE"/>
+    <w:lvl w:ilvl="0" w:tentative="0">
+      <w:start w:val="0"/>
+      <w:numFmt w:val="bullet"/>
       <w:lvlText w:val="•"/>
-      <w:rPr>
-        <w:color w:val="3370ff"/>
-      </w:rPr>
-    </w:lvl>
-  </w:abstractNum>
-  <w:abstractNum w:abstractNumId="837323">
-    <w:lvl>
-      <w:numFmt w:val="bullet"/>
-      <w:suff w:val="tab"/>
+      <w:lvlJc w:val="left"/>
+      <w:rPr>
+        <w:color w:val="3370FF"/>
+      </w:rPr>
+    </w:lvl>
+  </w:abstractNum>
+  <w:abstractNum w:abstractNumId="16">
+    <w:nsid w:val="0E640482"/>
+    <w:multiLevelType w:val="singleLevel"/>
+    <w:tmpl w:val="0E640482"/>
+    <w:lvl w:ilvl="0" w:tentative="0">
+      <w:start w:val="0"/>
+      <w:numFmt w:val="bullet"/>
+      <w:lvlText w:val="￮"/>
+      <w:lvlJc w:val="left"/>
+      <w:rPr>
+        <w:color w:val="3370FF"/>
+      </w:rPr>
+    </w:lvl>
+  </w:abstractNum>
+  <w:abstractNum w:abstractNumId="17">
+    <w:nsid w:val="2470EC97"/>
+    <w:multiLevelType w:val="singleLevel"/>
+    <w:tmpl w:val="2470EC97"/>
+    <w:lvl w:ilvl="0" w:tentative="0">
+      <w:start w:val="0"/>
+      <w:numFmt w:val="bullet"/>
+      <w:lvlText w:val="￮"/>
+      <w:lvlJc w:val="left"/>
+      <w:rPr>
+        <w:color w:val="3370FF"/>
+      </w:rPr>
+    </w:lvl>
+  </w:abstractNum>
+  <w:abstractNum w:abstractNumId="18">
+    <w:nsid w:val="25B654F3"/>
+    <w:multiLevelType w:val="singleLevel"/>
+    <w:tmpl w:val="25B654F3"/>
+    <w:lvl w:ilvl="0" w:tentative="0">
+      <w:start w:val="0"/>
+      <w:numFmt w:val="bullet"/>
       <w:lvlText w:val="•"/>
-      <w:rPr>
-        <w:color w:val="3370ff"/>
-      </w:rPr>
-    </w:lvl>
-  </w:abstractNum>
-  <w:abstractNum w:abstractNumId="837324">
-    <w:lvl>
-      <w:numFmt w:val="bullet"/>
-      <w:suff w:val="tab"/>
+      <w:lvlJc w:val="left"/>
+      <w:rPr>
+        <w:color w:val="3370FF"/>
+      </w:rPr>
+    </w:lvl>
+  </w:abstractNum>
+  <w:abstractNum w:abstractNumId="19">
+    <w:nsid w:val="2A8F537B"/>
+    <w:multiLevelType w:val="singleLevel"/>
+    <w:tmpl w:val="2A8F537B"/>
+    <w:lvl w:ilvl="0" w:tentative="0">
+      <w:start w:val="0"/>
+      <w:numFmt w:val="bullet"/>
       <w:lvlText w:val="•"/>
-      <w:rPr>
-        <w:color w:val="3370ff"/>
-      </w:rPr>
-    </w:lvl>
-  </w:abstractNum>
-  <w:abstractNum w:abstractNumId="837325">
-    <w:lvl>
-      <w:numFmt w:val="bullet"/>
-      <w:suff w:val="tab"/>
+      <w:lvlJc w:val="left"/>
+      <w:rPr>
+        <w:color w:val="3370FF"/>
+      </w:rPr>
+    </w:lvl>
+  </w:abstractNum>
+  <w:abstractNum w:abstractNumId="20">
+    <w:nsid w:val="39A0D9AC"/>
+    <w:multiLevelType w:val="singleLevel"/>
+    <w:tmpl w:val="39A0D9AC"/>
+    <w:lvl w:ilvl="0" w:tentative="0">
+      <w:start w:val="0"/>
+      <w:numFmt w:val="bullet"/>
       <w:lvlText w:val="￮"/>
-      <w:rPr>
-        <w:color w:val="3370ff"/>
-      </w:rPr>
-    </w:lvl>
-  </w:abstractNum>
-  <w:abstractNum w:abstractNumId="837326">
-    <w:lvl>
-      <w:numFmt w:val="bullet"/>
-      <w:suff w:val="tab"/>
+      <w:lvlJc w:val="left"/>
+      <w:rPr>
+        <w:color w:val="3370FF"/>
+      </w:rPr>
+    </w:lvl>
+  </w:abstractNum>
+  <w:abstractNum w:abstractNumId="21">
+    <w:nsid w:val="46A08BB8"/>
+    <w:multiLevelType w:val="singleLevel"/>
+    <w:tmpl w:val="46A08BB8"/>
+    <w:lvl w:ilvl="0" w:tentative="0">
+      <w:start w:val="0"/>
+      <w:numFmt w:val="bullet"/>
       <w:lvlText w:val="￮"/>
-      <w:rPr>
-        <w:color w:val="3370ff"/>
-      </w:rPr>
-    </w:lvl>
-  </w:abstractNum>
-  <w:abstractNum w:abstractNumId="837327">
-    <w:lvl>
-      <w:numFmt w:val="bullet"/>
-      <w:suff w:val="tab"/>
+      <w:lvlJc w:val="left"/>
+      <w:rPr>
+        <w:color w:val="3370FF"/>
+      </w:rPr>
+    </w:lvl>
+  </w:abstractNum>
+  <w:abstractNum w:abstractNumId="22">
+    <w:nsid w:val="4C1BAE26"/>
+    <w:multiLevelType w:val="singleLevel"/>
+    <w:tmpl w:val="4C1BAE26"/>
+    <w:lvl w:ilvl="0" w:tentative="0">
+      <w:start w:val="0"/>
+      <w:numFmt w:val="bullet"/>
       <w:lvlText w:val="•"/>
-      <w:rPr>
-        <w:color w:val="3370ff"/>
-      </w:rPr>
-    </w:lvl>
-  </w:abstractNum>
-  <w:abstractNum w:abstractNumId="837328">
-    <w:lvl>
-      <w:numFmt w:val="bullet"/>
-      <w:suff w:val="tab"/>
+      <w:lvlJc w:val="left"/>
+      <w:rPr>
+        <w:color w:val="3370FF"/>
+      </w:rPr>
+    </w:lvl>
+  </w:abstractNum>
+  <w:abstractNum w:abstractNumId="23">
+    <w:nsid w:val="4D4DC07F"/>
+    <w:multiLevelType w:val="singleLevel"/>
+    <w:tmpl w:val="4D4DC07F"/>
+    <w:lvl w:ilvl="0" w:tentative="0">
+      <w:start w:val="0"/>
+      <w:numFmt w:val="bullet"/>
       <w:lvlText w:val="￮"/>
-      <w:rPr>
-        <w:color w:val="3370ff"/>
-      </w:rPr>
-    </w:lvl>
-  </w:abstractNum>
-  <w:abstractNum w:abstractNumId="837329">
-    <w:lvl>
-      <w:numFmt w:val="bullet"/>
-      <w:suff w:val="tab"/>
+      <w:lvlJc w:val="left"/>
+      <w:rPr>
+        <w:color w:val="3370FF"/>
+      </w:rPr>
+    </w:lvl>
+  </w:abstractNum>
+  <w:abstractNum w:abstractNumId="24">
+    <w:nsid w:val="59ADCABA"/>
+    <w:multiLevelType w:val="singleLevel"/>
+    <w:tmpl w:val="59ADCABA"/>
+    <w:lvl w:ilvl="0" w:tentative="0">
+      <w:start w:val="0"/>
+      <w:numFmt w:val="bullet"/>
+      <w:lvlText w:val="•"/>
+      <w:lvlJc w:val="left"/>
+      <w:rPr>
+        <w:color w:val="3370FF"/>
+      </w:rPr>
+    </w:lvl>
+  </w:abstractNum>
+  <w:abstractNum w:abstractNumId="25">
+    <w:nsid w:val="5A241D34"/>
+    <w:multiLevelType w:val="singleLevel"/>
+    <w:tmpl w:val="5A241D34"/>
+    <w:lvl w:ilvl="0" w:tentative="0">
+      <w:start w:val="0"/>
+      <w:numFmt w:val="bullet"/>
+      <w:lvlText w:val="•"/>
+      <w:lvlJc w:val="left"/>
+      <w:rPr>
+        <w:color w:val="3370FF"/>
+      </w:rPr>
+    </w:lvl>
+  </w:abstractNum>
+  <w:abstractNum w:abstractNumId="26">
+    <w:nsid w:val="60382F6E"/>
+    <w:multiLevelType w:val="singleLevel"/>
+    <w:tmpl w:val="60382F6E"/>
+    <w:lvl w:ilvl="0" w:tentative="0">
+      <w:start w:val="0"/>
+      <w:numFmt w:val="bullet"/>
       <w:lvlText w:val="￮"/>
-      <w:rPr>
-        <w:color w:val="3370ff"/>
-      </w:rPr>
-    </w:lvl>
-  </w:abstractNum>
-  <w:abstractNum w:abstractNumId="837330">
-    <w:lvl>
-      <w:numFmt w:val="bullet"/>
-      <w:suff w:val="tab"/>
+      <w:lvlJc w:val="left"/>
+      <w:rPr>
+        <w:color w:val="3370FF"/>
+      </w:rPr>
+    </w:lvl>
+  </w:abstractNum>
+  <w:abstractNum w:abstractNumId="27">
+    <w:nsid w:val="629F7852"/>
+    <w:multiLevelType w:val="singleLevel"/>
+    <w:tmpl w:val="629F7852"/>
+    <w:lvl w:ilvl="0" w:tentative="0">
+      <w:start w:val="0"/>
+      <w:numFmt w:val="bullet"/>
       <w:lvlText w:val="•"/>
-      <w:rPr>
-        <w:color w:val="3370ff"/>
-      </w:rPr>
-    </w:lvl>
-  </w:abstractNum>
-  <w:abstractNum w:abstractNumId="837331">
-    <w:lvl>
-      <w:numFmt w:val="bullet"/>
-      <w:suff w:val="tab"/>
+      <w:lvlJc w:val="left"/>
+      <w:rPr>
+        <w:color w:val="3370FF"/>
+      </w:rPr>
+    </w:lvl>
+  </w:abstractNum>
+  <w:abstractNum w:abstractNumId="28">
+    <w:nsid w:val="72183CF9"/>
+    <w:multiLevelType w:val="singleLevel"/>
+    <w:tmpl w:val="72183CF9"/>
+    <w:lvl w:ilvl="0" w:tentative="0">
+      <w:start w:val="0"/>
+      <w:numFmt w:val="bullet"/>
+      <w:lvlText w:val="•"/>
+      <w:lvlJc w:val="left"/>
+      <w:rPr>
+        <w:color w:val="3370FF"/>
+      </w:rPr>
+    </w:lvl>
+  </w:abstractNum>
+  <w:abstractNum w:abstractNumId="29">
+    <w:nsid w:val="77ECEA79"/>
+    <w:multiLevelType w:val="singleLevel"/>
+    <w:tmpl w:val="77ECEA79"/>
+    <w:lvl w:ilvl="0" w:tentative="0">
+      <w:start w:val="0"/>
+      <w:numFmt w:val="bullet"/>
       <w:lvlText w:val="￮"/>
-      <w:rPr>
-        <w:color w:val="3370ff"/>
-      </w:rPr>
-    </w:lvl>
-  </w:abstractNum>
-  <w:abstractNum w:abstractNumId="837332">
-    <w:lvl>
-      <w:numFmt w:val="bullet"/>
-      <w:suff w:val="tab"/>
-      <w:lvlText w:val="•"/>
-      <w:rPr>
-        <w:color w:val="3370ff"/>
-      </w:rPr>
-    </w:lvl>
-  </w:abstractNum>
-  <w:abstractNum w:abstractNumId="837333">
-    <w:lvl>
-      <w:numFmt w:val="bullet"/>
-      <w:suff w:val="tab"/>
+      <w:lvlJc w:val="left"/>
+      <w:rPr>
+        <w:color w:val="3370FF"/>
+      </w:rPr>
+    </w:lvl>
+  </w:abstractNum>
+  <w:abstractNum w:abstractNumId="30">
+    <w:nsid w:val="7C246926"/>
+    <w:multiLevelType w:val="singleLevel"/>
+    <w:tmpl w:val="7C246926"/>
+    <w:lvl w:ilvl="0" w:tentative="0">
+      <w:start w:val="0"/>
+      <w:numFmt w:val="bullet"/>
       <w:lvlText w:val="￮"/>
-      <w:rPr>
-        <w:color w:val="3370ff"/>
-      </w:rPr>
-    </w:lvl>
-  </w:abstractNum>
-  <w:abstractNum w:abstractNumId="837334">
-    <w:lvl>
-      <w:numFmt w:val="bullet"/>
-      <w:suff w:val="tab"/>
-      <w:lvlText w:val="￮"/>
-      <w:rPr>
-        <w:color w:val="3370ff"/>
-      </w:rPr>
-    </w:lvl>
-  </w:abstractNum>
-  <w:abstractNum w:abstractNumId="837335">
-    <w:lvl>
-      <w:numFmt w:val="bullet"/>
-      <w:suff w:val="tab"/>
-      <w:lvlText w:val="￮"/>
-      <w:rPr>
-        <w:color w:val="3370ff"/>
-      </w:rPr>
-    </w:lvl>
-  </w:abstractNum>
-  <w:abstractNum w:abstractNumId="837336">
-    <w:lvl>
-      <w:numFmt w:val="bullet"/>
-      <w:suff w:val="tab"/>
-      <w:lvlText w:val="•"/>
-      <w:rPr>
-        <w:color w:val="3370ff"/>
-      </w:rPr>
-    </w:lvl>
-  </w:abstractNum>
-  <w:abstractNum w:abstractNumId="837337">
-    <w:lvl>
-      <w:numFmt w:val="bullet"/>
-      <w:suff w:val="tab"/>
-      <w:lvlText w:val="￮"/>
-      <w:rPr>
-        <w:color w:val="3370ff"/>
-      </w:rPr>
-    </w:lvl>
-  </w:abstractNum>
-  <w:abstractNum w:abstractNumId="837338">
-    <w:lvl>
-      <w:numFmt w:val="bullet"/>
-      <w:suff w:val="tab"/>
-      <w:lvlText w:val="￮"/>
-      <w:rPr>
-        <w:color w:val="3370ff"/>
-      </w:rPr>
-    </w:lvl>
-  </w:abstractNum>
-  <w:abstractNum w:abstractNumId="837339">
-    <w:lvl>
-      <w:numFmt w:val="bullet"/>
-      <w:suff w:val="tab"/>
-      <w:lvlText w:val="￮"/>
-      <w:rPr>
-        <w:color w:val="3370ff"/>
-      </w:rPr>
-    </w:lvl>
-  </w:abstractNum>
-  <w:abstractNum w:abstractNumId="837340">
-    <w:lvl>
-      <w:numFmt w:val="bullet"/>
-      <w:suff w:val="tab"/>
-      <w:lvlText w:val="•"/>
-      <w:rPr>
-        <w:color w:val="3370ff"/>
-      </w:rPr>
-    </w:lvl>
-  </w:abstractNum>
-  <w:abstractNum w:abstractNumId="837341">
-    <w:lvl>
-      <w:numFmt w:val="bullet"/>
-      <w:suff w:val="tab"/>
-      <w:lvlText w:val="￮"/>
-      <w:rPr>
-        <w:color w:val="3370ff"/>
-      </w:rPr>
-    </w:lvl>
-  </w:abstractNum>
-  <w:abstractNum w:abstractNumId="837342">
-    <w:lvl>
-      <w:numFmt w:val="bullet"/>
-      <w:suff w:val="tab"/>
-      <w:lvlText w:val="￮"/>
-      <w:rPr>
-        <w:color w:val="3370ff"/>
-      </w:rPr>
-    </w:lvl>
-  </w:abstractNum>
-  <w:abstractNum w:abstractNumId="837343">
-    <w:lvl>
-      <w:numFmt w:val="bullet"/>
-      <w:suff w:val="tab"/>
-      <w:lvlText w:val="￮"/>
-      <w:rPr>
-        <w:color w:val="3370ff"/>
+      <w:lvlJc w:val="left"/>
+      <w:rPr>
+        <w:color w:val="3370FF"/>
       </w:rPr>
     </w:lvl>
   </w:abstractNum>
   <w:num w:numId="1">
-    <w:abstractNumId w:val="837313"/>
+    <w:abstractNumId w:val="13"/>
   </w:num>
   <w:num w:numId="2">
-    <w:abstractNumId w:val="837314"/>
+    <w:abstractNumId w:val="9"/>
   </w:num>
   <w:num w:numId="3">
-    <w:abstractNumId w:val="837315"/>
+    <w:abstractNumId w:val="24"/>
   </w:num>
   <w:num w:numId="4">
-    <w:abstractNumId w:val="837316"/>
+    <w:abstractNumId w:val="7"/>
   </w:num>
   <w:num w:numId="5">
-    <w:abstractNumId w:val="837317"/>
+    <w:abstractNumId w:val="5"/>
   </w:num>
   <w:num w:numId="6">
-    <w:abstractNumId w:val="837318"/>
+    <w:abstractNumId w:val="15"/>
   </w:num>
   <w:num w:numId="7">
-    <w:abstractNumId w:val="837319"/>
+    <w:abstractNumId w:val="18"/>
   </w:num>
   <w:num w:numId="8">
-    <w:abstractNumId w:val="837320"/>
+    <w:abstractNumId w:val="28"/>
   </w:num>
   <w:num w:numId="9">
-    <w:abstractNumId w:val="837321"/>
+    <w:abstractNumId w:val="14"/>
   </w:num>
   <w:num w:numId="10">
-    <w:abstractNumId w:val="837322"/>
+    <w:abstractNumId w:val="1"/>
   </w:num>
   <w:num w:numId="11">
-    <w:abstractNumId w:val="837323"/>
+    <w:abstractNumId w:val="19"/>
   </w:num>
   <w:num w:numId="12">
-    <w:abstractNumId w:val="837324"/>
+    <w:abstractNumId w:val="25"/>
   </w:num>
   <w:num w:numId="13">
-    <w:abstractNumId w:val="837325"/>
+    <w:abstractNumId w:val="8"/>
   </w:num>
   <w:num w:numId="14">
-    <w:abstractNumId w:val="837326"/>
+    <w:abstractNumId w:val="23"/>
   </w:num>
   <w:num w:numId="15">
-    <w:abstractNumId w:val="837327"/>
+    <w:abstractNumId w:val="12"/>
   </w:num>
   <w:num w:numId="16">
-    <w:abstractNumId w:val="837328"/>
+    <w:abstractNumId w:val="17"/>
   </w:num>
   <w:num w:numId="17">
-    <w:abstractNumId w:val="837329"/>
+    <w:abstractNumId w:val="11"/>
   </w:num>
   <w:num w:numId="18">
-    <w:abstractNumId w:val="837330"/>
+    <w:abstractNumId w:val="10"/>
   </w:num>
   <w:num w:numId="19">
-    <w:abstractNumId w:val="837331"/>
+    <w:abstractNumId w:val="3"/>
   </w:num>
   <w:num w:numId="20">
-    <w:abstractNumId w:val="837332"/>
+    <w:abstractNumId w:val="22"/>
   </w:num>
   <w:num w:numId="21">
-    <w:abstractNumId w:val="837333"/>
+    <w:abstractNumId w:val="26"/>
   </w:num>
   <w:num w:numId="22">
-    <w:abstractNumId w:val="837334"/>
+    <w:abstractNumId w:val="16"/>
   </w:num>
   <w:num w:numId="23">
-    <w:abstractNumId w:val="837335"/>
+    <w:abstractNumId w:val="21"/>
   </w:num>
   <w:num w:numId="24">
-    <w:abstractNumId w:val="837336"/>
+    <w:abstractNumId w:val="4"/>
   </w:num>
   <w:num w:numId="25">
-    <w:abstractNumId w:val="837337"/>
+    <w:abstractNumId w:val="30"/>
   </w:num>
   <w:num w:numId="26">
-    <w:abstractNumId w:val="837338"/>
+    <w:abstractNumId w:val="29"/>
   </w:num>
   <w:num w:numId="27">
-    <w:abstractNumId w:val="837339"/>
+    <w:abstractNumId w:val="6"/>
   </w:num>
   <w:num w:numId="28">
-    <w:abstractNumId w:val="837340"/>
+    <w:abstractNumId w:val="27"/>
   </w:num>
   <w:num w:numId="29">
-    <w:abstractNumId w:val="837341"/>
+    <w:abstractNumId w:val="2"/>
   </w:num>
   <w:num w:numId="30">
-    <w:abstractNumId w:val="837342"/>
+    <w:abstractNumId w:val="20"/>
   </w:num>
   <w:num w:numId="31">
-    <w:abstractNumId w:val="837343"/>
+    <w:abstractNumId w:val="0"/>
   </w:num>
 </w:numbering>
 </file>
 
 <file path=word/styles.xml><?xml version="1.0" encoding="utf-8"?>
-<w:styles xmlns:w="http://schemas.openxmlformats.org/wordprocessingml/2006/main"/>
+<w:styles xmlns:mc="http://schemas.openxmlformats.org/markup-compatibility/2006" xmlns:o="urn:schemas-microsoft-com:office:office" xmlns:r="http://schemas.openxmlformats.org/officeDocument/2006/relationships" xmlns:m="http://schemas.openxmlformats.org/officeDocument/2006/math" xmlns:v="urn:schemas-microsoft-com:vml" xmlns:w="http://schemas.openxmlformats.org/wordprocessingml/2006/main" xmlns:w14="http://schemas.microsoft.com/office/word/2010/wordml" xmlns:w10="urn:schemas-microsoft-com:office:word" xmlns:sl="http://schemas.openxmlformats.org/schemaLibrary/2006/main" xmlns:wpsCustomData="http://www.wps.cn/officeDocument/2013/wpsCustomData" mc:Ignorable="w14">
+  <w:docDefaults>
+    <w:rPrDefault>
+      <w:rPr>
+        <w:rFonts w:asciiTheme="minorHAnsi" w:hAnsiTheme="minorHAnsi" w:eastAsiaTheme="minorEastAsia" w:cstheme="minorBidi"/>
+      </w:rPr>
+    </w:rPrDefault>
+    <w:pPrDefault/>
+  </w:docDefaults>
+  <w:latentStyles w:count="260" w:defQFormat="0" w:defUnhideWhenUsed="1" w:defSemiHidden="1" w:defUIPriority="99" w:defLockedState="0">
+    <w:lsdException w:qFormat="1" w:unhideWhenUsed="0" w:uiPriority="0" w:semiHidden="0" w:name="Normal"/>
+    <w:lsdException w:qFormat="1" w:unhideWhenUsed="0" w:uiPriority="0" w:semiHidden="0" w:name="heading 1"/>
+    <w:lsdException w:qFormat="1" w:uiPriority="0" w:name="heading 2"/>
+    <w:lsdException w:qFormat="1" w:uiPriority="0" w:name="heading 3"/>
+    <w:lsdException w:qFormat="1" w:uiPriority="0" w:name="heading 4"/>
+    <w:lsdException w:qFormat="1" w:uiPriority="0" w:name="heading 5"/>
+    <w:lsdException w:qFormat="1" w:uiPriority="0" w:name="heading 6"/>
+    <w:lsdException w:qFormat="1" w:uiPriority="0" w:name="heading 7"/>
+    <w:lsdException w:qFormat="1" w:uiPriority="0" w:name="heading 8"/>
+    <w:lsdException w:qFormat="1" w:uiPriority="0" w:name="heading 9"/>
+    <w:lsdException w:unhideWhenUsed="0" w:uiPriority="0" w:semiHidden="0" w:name="index 1"/>
+    <w:lsdException w:unhideWhenUsed="0" w:uiPriority="0" w:semiHidden="0" w:name="index 2"/>
+    <w:lsdException w:unhideWhenUsed="0" w:uiPriority="0" w:semiHidden="0" w:name="index 3"/>
+    <w:lsdException w:unhideWhenUsed="0" w:uiPriority="0" w:semiHidden="0" w:name="index 4"/>
+    <w:lsdException w:unhideWhenUsed="0" w:uiPriority="0" w:semiHidden="0" w:name="index 5"/>
+    <w:lsdException w:unhideWhenUsed="0" w:uiPriority="0" w:semiHidden="0" w:name="index 6"/>
+    <w:lsdException w:unhideWhenUsed="0" w:uiPriority="0" w:semiHidden="0" w:name="index 7"/>
+    <w:lsdException w:unhideWhenUsed="0" w:uiPriority="0" w:semiHidden="0" w:name="index 8"/>
+    <w:lsdException w:unhideWhenUsed="0" w:uiPriority="0" w:semiHidden="0" w:name="index 9"/>
+    <w:lsdException w:unhideWhenUsed="0" w:uiPriority="0" w:semiHidden="0" w:name="toc 1"/>
+    <w:lsdException w:unhideWhenUsed="0" w:uiPriority="0" w:semiHidden="0" w:name="toc 2"/>
+    <w:lsdException w:unhideWhenUsed="0" w:uiPriority="0" w:semiHidden="0" w:name="toc 3"/>
+    <w:lsdException w:unhideWhenUsed="0" w:uiPriority="0" w:semiHidden="0" w:name="toc 4"/>
+    <w:lsdException w:unhideWhenUsed="0" w:uiPriority="0" w:semiHidden="0" w:name="toc 5"/>
+    <w:lsdException w:unhideWhenUsed="0" w:uiPriority="0" w:semiHidden="0" w:name="toc 6"/>
+    <w:lsdException w:unhideWhenUsed="0" w:uiPriority="0" w:semiHidden="0" w:name="toc 7"/>
+    <w:lsdException w:unhideWhenUsed="0" w:uiPriority="0" w:semiHidden="0" w:name="toc 8"/>
+    <w:lsdException w:unhideWhenUsed="0" w:uiPriority="0" w:semiHidden="0" w:name="toc 9"/>
+    <w:lsdException w:unhideWhenUsed="0" w:uiPriority="0" w:semiHidden="0" w:name="Normal Indent"/>
+    <w:lsdException w:unhideWhenUsed="0" w:uiPriority="0" w:semiHidden="0" w:name="footnote text"/>
+    <w:lsdException w:unhideWhenUsed="0" w:uiPriority="0" w:semiHidden="0" w:name="annotation text"/>
+    <w:lsdException w:unhideWhenUsed="0" w:uiPriority="0" w:semiHidden="0" w:name="header"/>
+    <w:lsdException w:unhideWhenUsed="0" w:uiPriority="0" w:semiHidden="0" w:name="footer"/>
+    <w:lsdException w:unhideWhenUsed="0" w:uiPriority="0" w:semiHidden="0" w:name="index heading"/>
+    <w:lsdException w:qFormat="1" w:uiPriority="0" w:name="caption"/>
+    <w:lsdException w:unhideWhenUsed="0" w:uiPriority="0" w:semiHidden="0" w:name="table of figures"/>
+    <w:lsdException w:unhideWhenUsed="0" w:uiPriority="0" w:semiHidden="0" w:name="envelope address"/>
+    <w:lsdException w:unhideWhenUsed="0" w:uiPriority="0" w:semiHidden="0" w:name="envelope return"/>
+    <w:lsdException w:unhideWhenUsed="0" w:uiPriority="0" w:semiHidden="0" w:name="footnote reference"/>
+    <w:lsdException w:unhideWhenUsed="0" w:uiPriority="0" w:semiHidden="0" w:name="annotation reference"/>
+    <w:lsdException w:unhideWhenUsed="0" w:uiPriority="0" w:semiHidden="0" w:name="line number"/>
+    <w:lsdException w:unhideWhenUsed="0" w:uiPriority="0" w:semiHidden="0" w:name="page number"/>
+    <w:lsdException w:unhideWhenUsed="0" w:uiPriority="0" w:semiHidden="0" w:name="endnote reference"/>
+    <w:lsdException w:unhideWhenUsed="0" w:uiPriority="0" w:semiHidden="0" w:name="endnote text"/>
+    <w:lsdException w:unhideWhenUsed="0" w:uiPriority="0" w:semiHidden="0" w:name="table of authorities"/>
+    <w:lsdException w:unhideWhenUsed="0" w:uiPriority="0" w:semiHidden="0" w:name="macro"/>
+    <w:lsdException w:unhideWhenUsed="0" w:uiPriority="0" w:semiHidden="0" w:name="toa heading"/>
+    <w:lsdException w:unhideWhenUsed="0" w:uiPriority="0" w:semiHidden="0" w:name="List"/>
+    <w:lsdException w:unhideWhenUsed="0" w:uiPriority="0" w:semiHidden="0" w:name="List Bullet"/>
+    <w:lsdException w:unhideWhenUsed="0" w:uiPriority="0" w:semiHidden="0" w:name="List Number"/>
+    <w:lsdException w:unhideWhenUsed="0" w:uiPriority="0" w:semiHidden="0" w:name="List 2"/>
+    <w:lsdException w:unhideWhenUsed="0" w:uiPriority="0" w:semiHidden="0" w:name="List 3"/>
+    <w:lsdException w:unhideWhenUsed="0" w:uiPriority="0" w:semiHidden="0" w:name="List 4"/>
+    <w:lsdException w:unhideWhenUsed="0" w:uiPriority="0" w:semiHidden="0" w:name="List 5"/>
+    <w:lsdException w:unhideWhenUsed="0" w:uiPriority="0" w:semiHidden="0" w:name="List Bullet 2"/>
+    <w:lsdException w:unhideWhenUsed="0" w:uiPriority="0" w:semiHidden="0" w:name="List Bullet 3"/>
+    <w:lsdException w:unhideWhenUsed="0" w:uiPriority="0" w:semiHidden="0" w:name="List Bullet 4"/>
+    <w:lsdException w:unhideWhenUsed="0" w:uiPriority="0" w:semiHidden="0" w:name="List Bullet 5"/>
+    <w:lsdException w:unhideWhenUsed="0" w:uiPriority="0" w:semiHidden="0" w:name="List Number 2"/>
+    <w:lsdException w:unhideWhenUsed="0" w:uiPriority="0" w:semiHidden="0" w:name="List Number 3"/>
+    <w:lsdException w:unhideWhenUsed="0" w:uiPriority="0" w:semiHidden="0" w:name="List Number 4"/>
+    <w:lsdException w:unhideWhenUsed="0" w:uiPriority="0" w:semiHidden="0" w:name="List Number 5"/>
+    <w:lsdException w:qFormat="1" w:unhideWhenUsed="0" w:uiPriority="0" w:semiHidden="0" w:name="Title"/>
+    <w:lsdException w:unhideWhenUsed="0" w:uiPriority="0" w:semiHidden="0" w:name="Closing"/>
+    <w:lsdException w:unhideWhenUsed="0" w:uiPriority="0" w:semiHidden="0" w:name="Signature"/>
+    <w:lsdException w:unhideWhenUsed="0" w:uiPriority="0" w:name="Default Paragraph Font"/>
+    <w:lsdException w:unhideWhenUsed="0" w:uiPriority="0" w:semiHidden="0" w:name="Body Text"/>
+    <w:lsdException w:unhideWhenUsed="0" w:uiPriority="0" w:semiHidden="0" w:name="Body Text Indent"/>
+    <w:lsdException w:unhideWhenUsed="0" w:uiPriority="0" w:semiHidden="0" w:name="List Continue"/>
+    <w:lsdException w:unhideWhenUsed="0" w:uiPriority="0" w:semiHidden="0" w:name="List Continue 2"/>
+    <w:lsdException w:unhideWhenUsed="0" w:uiPriority="0" w:semiHidden="0" w:name="List Continue 3"/>
+    <w:lsdException w:unhideWhenUsed="0" w:uiPriority="0" w:semiHidden="0" w:name="List Continue 4"/>
+    <w:lsdException w:unhideWhenUsed="0" w:uiPriority="0" w:semiHidden="0" w:name="List Continue 5"/>
+    <w:lsdException w:unhideWhenUsed="0" w:uiPriority="0" w:semiHidden="0" w:name="Message Header"/>
+    <w:lsdException w:qFormat="1" w:unhideWhenUsed="0" w:uiPriority="0" w:semiHidden="0" w:name="Subtitle"/>
+    <w:lsdException w:unhideWhenUsed="0" w:uiPriority="0" w:semiHidden="0" w:name="Salutation"/>
+    <w:lsdException w:unhideWhenUsed="0" w:uiPriority="0" w:semiHidden="0" w:name="Date"/>
+    <w:lsdException w:unhideWhenUsed="0" w:uiPriority="0" w:semiHidden="0" w:name="Body Text First Indent"/>
+    <w:lsdException w:unhideWhenUsed="0" w:uiPriority="0" w:semiHidden="0" w:name="Body Text First Indent 2"/>
+    <w:lsdException w:unhideWhenUsed="0" w:uiPriority="0" w:semiHidden="0" w:name="Note Heading"/>
+    <w:lsdException w:unhideWhenUsed="0" w:uiPriority="0" w:semiHidden="0" w:name="Body Text 2"/>
+    <w:lsdException w:unhideWhenUsed="0" w:uiPriority="0" w:semiHidden="0" w:name="Body Text 3"/>
+    <w:lsdException w:unhideWhenUsed="0" w:uiPriority="0" w:semiHidden="0" w:name="Body Text Indent 2"/>
+    <w:lsdException w:unhideWhenUsed="0" w:uiPriority="0" w:semiHidden="0" w:name="Body Text Indent 3"/>
+    <w:lsdException w:unhideWhenUsed="0" w:uiPriority="0" w:semiHidden="0" w:name="Block Text"/>
+    <w:lsdException w:unhideWhenUsed="0" w:uiPriority="0" w:semiHidden="0" w:name="Hyperlink"/>
+    <w:lsdException w:unhideWhenUsed="0" w:uiPriority="0" w:semiHidden="0" w:name="FollowedHyperlink"/>
+    <w:lsdException w:qFormat="1" w:unhideWhenUsed="0" w:uiPriority="0" w:semiHidden="0" w:name="Strong"/>
+    <w:lsdException w:qFormat="1" w:unhideWhenUsed="0" w:uiPriority="0" w:semiHidden="0" w:name="Emphasis"/>
+    <w:lsdException w:unhideWhenUsed="0" w:uiPriority="0" w:semiHidden="0" w:name="Document Map"/>
+    <w:lsdException w:unhideWhenUsed="0" w:uiPriority="0" w:semiHidden="0" w:name="Plain Text"/>
+    <w:lsdException w:unhideWhenUsed="0" w:uiPriority="0" w:semiHidden="0" w:name="E-mail Signature"/>
+    <w:lsdException w:unhideWhenUsed="0" w:uiPriority="0" w:semiHidden="0" w:name="Normal (Web)"/>
+    <w:lsdException w:unhideWhenUsed="0" w:uiPriority="0" w:semiHidden="0" w:name="HTML Acronym"/>
+    <w:lsdException w:unhideWhenUsed="0" w:uiPriority="0" w:semiHidden="0" w:name="HTML Address"/>
+    <w:lsdException w:unhideWhenUsed="0" w:uiPriority="0" w:semiHidden="0" w:name="HTML Cite"/>
+    <w:lsdException w:unhideWhenUsed="0" w:uiPriority="0" w:semiHidden="0" w:name="HTML Code"/>
+    <w:lsdException w:unhideWhenUsed="0" w:uiPriority="0" w:semiHidden="0" w:name="HTML Definition"/>
+    <w:lsdException w:unhideWhenUsed="0" w:uiPriority="0" w:semiHidden="0" w:name="HTML Keyboard"/>
+    <w:lsdException w:unhideWhenUsed="0" w:uiPriority="0" w:semiHidden="0" w:name="HTML Preformatted"/>
+    <w:lsdException w:unhideWhenUsed="0" w:uiPriority="0" w:semiHidden="0" w:name="HTML Sample"/>
+    <w:lsdException w:unhideWhenUsed="0" w:uiPriority="0" w:semiHidden="0" w:name="HTML Typewriter"/>
+    <w:lsdException w:unhideWhenUsed="0" w:uiPriority="0" w:semiHidden="0" w:name="HTML Variable"/>
+    <w:lsdException w:unhideWhenUsed="0" w:uiPriority="0" w:name="Normal Table"/>
+    <w:lsdException w:unhideWhenUsed="0" w:uiPriority="0" w:semiHidden="0" w:name="annotation subject"/>
+    <w:lsdException w:unhideWhenUsed="0" w:uiPriority="0" w:semiHidden="0" w:name="Table Simple 1"/>
+    <w:lsdException w:unhideWhenUsed="0" w:uiPriority="0" w:semiHidden="0" w:name="Table Simple 2"/>
+    <w:lsdException w:unhideWhenUsed="0" w:uiPriority="0" w:semiHidden="0" w:name="Table Simple 3"/>
+    <w:lsdException w:unhideWhenUsed="0" w:uiPriority="0" w:semiHidden="0" w:name="Table Classic 1"/>
+    <w:lsdException w:unhideWhenUsed="0" w:uiPriority="0" w:semiHidden="0" w:name="Table Classic 2"/>
+    <w:lsdException w:unhideWhenUsed="0" w:uiPriority="0" w:semiHidden="0" w:name="Table Classic 3"/>
+    <w:lsdException w:unhideWhenUsed="0" w:uiPriority="0" w:semiHidden="0" w:name="Table Classic 4"/>
+    <w:lsdException w:unhideWhenUsed="0" w:uiPriority="0" w:semiHidden="0" w:name="Table Colorful 1"/>
+    <w:lsdException w:unhideWhenUsed="0" w:uiPriority="0" w:semiHidden="0" w:name="Table Colorful 2"/>
+    <w:lsdException w:unhideWhenUsed="0" w:uiPriority="0" w:semiHidden="0" w:name="Table Colorful 3"/>
+    <w:lsdException w:unhideWhenUsed="0" w:uiPriority="0" w:semiHidden="0" w:name="Table Columns 1"/>
+    <w:lsdException w:unhideWhenUsed="0" w:uiPriority="0" w:semiHidden="0" w:name="Table Columns 2"/>
+    <w:lsdException w:unhideWhenUsed="0" w:uiPriority="0" w:semiHidden="0" w:name="Table Columns 3"/>
+    <w:lsdException w:unhideWhenUsed="0" w:uiPriority="0" w:semiHidden="0" w:name="Table Columns 4"/>
+    <w:lsdException w:unhideWhenUsed="0" w:uiPriority="0" w:semiHidden="0" w:name="Table Columns 5"/>
+    <w:lsdException w:unhideWhenUsed="0" w:uiPriority="0" w:semiHidden="0" w:name="Table Grid 1"/>
+    <w:lsdException w:unhideWhenUsed="0" w:uiPriority="0" w:semiHidden="0" w:name="Table Grid 2"/>
+    <w:lsdException w:unhideWhenUsed="0" w:uiPriority="0" w:semiHidden="0" w:name="Table Grid 3"/>
+    <w:lsdException w:unhideWhenUsed="0" w:uiPriority="0" w:semiHidden="0" w:name="Table Grid 4"/>
+    <w:lsdException w:unhideWhenUsed="0" w:uiPriority="0" w:semiHidden="0" w:name="Table Grid 5"/>
+    <w:lsdException w:unhideWhenUsed="0" w:uiPriority="0" w:semiHidden="0" w:name="Table Grid 6"/>
+    <w:lsdException w:unhideWhenUsed="0" w:uiPriority="0" w:semiHidden="0" w:name="Table Grid 7"/>
+    <w:lsdException w:unhideWhenUsed="0" w:uiPriority="0" w:semiHidden="0" w:name="Table Grid 8"/>
+    <w:lsdException w:unhideWhenUsed="0" w:uiPriority="0" w:semiHidden="0" w:name="Table List 1"/>
+    <w:lsdException w:unhideWhenUsed="0" w:uiPriority="0" w:semiHidden="0" w:name="Table List 2"/>
+    <w:lsdException w:unhideWhenUsed="0" w:uiPriority="0" w:semiHidden="0" w:name="Table List 3"/>
+    <w:lsdException w:unhideWhenUsed="0" w:uiPriority="0" w:semiHidden="0" w:name="Table List 4"/>
+    <w:lsdException w:unhideWhenUsed="0" w:uiPriority="0" w:semiHidden="0" w:name="Table List 5"/>
+    <w:lsdException w:unhideWhenUsed="0" w:uiPriority="0" w:semiHidden="0" w:name="Table List 6"/>
+    <w:lsdException w:unhideWhenUsed="0" w:uiPriority="0" w:semiHidden="0" w:name="Table List 7"/>
+    <w:lsdException w:unhideWhenUsed="0" w:uiPriority="0" w:semiHidden="0" w:name="Table List 8"/>
+    <w:lsdException w:unhideWhenUsed="0" w:uiPriority="0" w:semiHidden="0" w:name="Table 3D effects 1"/>
+    <w:lsdException w:unhideWhenUsed="0" w:uiPriority="0" w:semiHidden="0" w:name="Table 3D effects 2"/>
+    <w:lsdException w:unhideWhenUsed="0" w:uiPriority="0" w:semiHidden="0" w:name="Table 3D effects 3"/>
+    <w:lsdException w:unhideWhenUsed="0" w:uiPriority="0" w:semiHidden="0" w:name="Table Contemporary"/>
+    <w:lsdException w:unhideWhenUsed="0" w:uiPriority="0" w:semiHidden="0" w:name="Table Elegant"/>
+    <w:lsdException w:unhideWhenUsed="0" w:uiPriority="0" w:semiHidden="0" w:name="Table Professional"/>
+    <w:lsdException w:unhideWhenUsed="0" w:uiPriority="0" w:semiHidden="0" w:name="Table Subtle 1"/>
+    <w:lsdException w:unhideWhenUsed="0" w:uiPriority="0" w:semiHidden="0" w:name="Table Subtle 2"/>
+    <w:lsdException w:unhideWhenUsed="0" w:uiPriority="0" w:semiHidden="0" w:name="Table Web 1"/>
+    <w:lsdException w:unhideWhenUsed="0" w:uiPriority="0" w:semiHidden="0" w:name="Table Web 2"/>
+    <w:lsdException w:unhideWhenUsed="0" w:uiPriority="0" w:semiHidden="0" w:name="Table Web 3"/>
+    <w:lsdException w:unhideWhenUsed="0" w:uiPriority="0" w:semiHidden="0" w:name="Balloon Text"/>
+    <w:lsdException w:unhideWhenUsed="0" w:uiPriority="0" w:semiHidden="0" w:name="Table Grid"/>
+    <w:lsdException w:unhideWhenUsed="0" w:uiPriority="0" w:semiHidden="0" w:name="Table Theme"/>
+    <w:lsdException w:unhideWhenUsed="0" w:uiPriority="60" w:semiHidden="0" w:name="Light Shading"/>
+    <w:lsdException w:unhideWhenUsed="0" w:uiPriority="61" w:semiHidden="0" w:name="Light List"/>
+    <w:lsdException w:unhideWhenUsed="0" w:uiPriority="62" w:semiHidden="0" w:name="Light Grid"/>
+    <w:lsdException w:unhideWhenUsed="0" w:uiPriority="63" w:semiHidden="0" w:name="Medium Shading 1"/>
+    <w:lsdException w:unhideWhenUsed="0" w:uiPriority="64" w:semiHidden="0" w:name="Medium Shading 2"/>
+    <w:lsdException w:unhideWhenUsed="0" w:uiPriority="65" w:semiHidden="0" w:name="Medium List 1"/>
+    <w:lsdException w:unhideWhenUsed="0" w:uiPriority="66" w:semiHidden="0" w:name="Medium List 2"/>
+    <w:lsdException w:unhideWhenUsed="0" w:uiPriority="67" w:semiHidden="0" w:name="Medium Grid 1"/>
+    <w:lsdException w:unhideWhenUsed="0" w:uiPriority="68" w:semiHidden="0" w:name="Medium Grid 2"/>
+    <w:lsdException w:unhideWhenUsed="0" w:uiPriority="69" w:semiHidden="0" w:name="Medium Grid 3"/>
+    <w:lsdException w:unhideWhenUsed="0" w:uiPriority="70" w:semiHidden="0" w:name="Dark List"/>
+    <w:lsdException w:unhideWhenUsed="0" w:uiPriority="71" w:semiHidden="0" w:name="Colorful Shading"/>
+    <w:lsdException w:unhideWhenUsed="0" w:uiPriority="72" w:semiHidden="0" w:name="Colorful List"/>
+    <w:lsdException w:unhideWhenUsed="0" w:uiPriority="73" w:semiHidden="0" w:name="Colorful Grid"/>
+    <w:lsdException w:unhideWhenUsed="0" w:uiPriority="60" w:semiHidden="0" w:name="Light Shading Accent 1"/>
+    <w:lsdException w:unhideWhenUsed="0" w:uiPriority="61" w:semiHidden="0" w:name="Light List Accent 1"/>
+    <w:lsdException w:unhideWhenUsed="0" w:uiPriority="62" w:semiHidden="0" w:name="Light Grid Accent 1"/>
+    <w:lsdException w:unhideWhenUsed="0" w:uiPriority="63" w:semiHidden="0" w:name="Medium Shading 1 Accent 1"/>
+    <w:lsdException w:unhideWhenUsed="0" w:uiPriority="64" w:semiHidden="0" w:name="Medium Shading 2 Accent 1"/>
+    <w:lsdException w:unhideWhenUsed="0" w:uiPriority="65" w:semiHidden="0" w:name="Medium List 1 Accent 1"/>
+    <w:lsdException w:unhideWhenUsed="0" w:uiPriority="66" w:semiHidden="0" w:name="Medium List 2 Accent 1"/>
+    <w:lsdException w:unhideWhenUsed="0" w:uiPriority="67" w:semiHidden="0" w:name="Medium Grid 1 Accent 1"/>
+    <w:lsdException w:unhideWhenUsed="0" w:uiPriority="68" w:semiHidden="0" w:name="Medium Grid 2 Accent 1"/>
+    <w:lsdException w:unhideWhenUsed="0" w:uiPriority="69" w:semiHidden="0" w:name="Medium Grid 3 Accent 1"/>
+    <w:lsdException w:unhideWhenUsed="0" w:uiPriority="70" w:semiHidden="0" w:name="Dark List Accent 1"/>
+    <w:lsdException w:unhideWhenUsed="0" w:uiPriority="71" w:semiHidden="0" w:name="Colorful Shading Accent 1"/>
+    <w:lsdException w:unhideWhenUsed="0" w:uiPriority="72" w:semiHidden="0" w:name="Colorful List Accent 1"/>
+    <w:lsdException w:unhideWhenUsed="0" w:uiPriority="73" w:semiHidden="0" w:name="Colorful Grid Accent 1"/>
+    <w:lsdException w:unhideWhenUsed="0" w:uiPriority="60" w:semiHidden="0" w:name="Light Shading Accent 2"/>
+    <w:lsdException w:unhideWhenUsed="0" w:uiPriority="61" w:semiHidden="0" w:name="Light List Accent 2"/>
+    <w:lsdException w:unhideWhenUsed="0" w:uiPriority="62" w:semiHidden="0" w:name="Light Grid Accent 2"/>
+    <w:lsdException w:unhideWhenUsed="0" w:uiPriority="63" w:semiHidden="0" w:name="Medium Shading 1 Accent 2"/>
+    <w:lsdException w:unhideWhenUsed="0" w:uiPriority="64" w:semiHidden="0" w:name="Medium Shading 2 Accent 2"/>
+    <w:lsdException w:unhideWhenUsed="0" w:uiPriority="65" w:semiHidden="0" w:name="Medium List 1 Accent 2"/>
+    <w:lsdException w:unhideWhenUsed="0" w:uiPriority="66" w:semiHidden="0" w:name="Medium List 2 Accent 2"/>
+    <w:lsdException w:unhideWhenUsed="0" w:uiPriority="67" w:semiHidden="0" w:name="Medium Grid 1 Accent 2"/>
+    <w:lsdException w:unhideWhenUsed="0" w:uiPriority="68" w:semiHidden="0" w:name="Medium Grid 2 Accent 2"/>
+    <w:lsdException w:unhideWhenUsed="0" w:uiPriority="69" w:semiHidden="0" w:name="Medium Grid 3 Accent 2"/>
+    <w:lsdException w:unhideWhenUsed="0" w:uiPriority="70" w:semiHidden="0" w:name="Dark List Accent 2"/>
+    <w:lsdException w:unhideWhenUsed="0" w:uiPriority="71" w:semiHidden="0" w:name="Colorful Shading Accent 2"/>
+    <w:lsdException w:unhideWhenUsed="0" w:uiPriority="72" w:semiHidden="0" w:name="Colorful List Accent 2"/>
+    <w:lsdException w:unhideWhenUsed="0" w:uiPriority="73" w:semiHidden="0" w:name="Colorful Grid Accent 2"/>
+    <w:lsdException w:unhideWhenUsed="0" w:uiPriority="60" w:semiHidden="0" w:name="Light Shading Accent 3"/>
+    <w:lsdException w:unhideWhenUsed="0" w:uiPriority="61" w:semiHidden="0" w:name="Light List Accent 3"/>
+    <w:lsdException w:unhideWhenUsed="0" w:uiPriority="62" w:semiHidden="0" w:name="Light Grid Accent 3"/>
+    <w:lsdException w:unhideWhenUsed="0" w:uiPriority="63" w:semiHidden="0" w:name="Medium Shading 1 Accent 3"/>
+    <w:lsdException w:unhideWhenUsed="0" w:uiPriority="64" w:semiHidden="0" w:name="Medium Shading 2 Accent 3"/>
+    <w:lsdException w:unhideWhenUsed="0" w:uiPriority="65" w:semiHidden="0" w:name="Medium List 1 Accent 3"/>
+    <w:lsdException w:unhideWhenUsed="0" w:uiPriority="66" w:semiHidden="0" w:name="Medium List 2 Accent 3"/>
+    <w:lsdException w:unhideWhenUsed="0" w:uiPriority="67" w:semiHidden="0" w:name="Medium Grid 1 Accent 3"/>
+    <w:lsdException w:unhideWhenUsed="0" w:uiPriority="68" w:semiHidden="0" w:name="Medium Grid 2 Accent 3"/>
+    <w:lsdException w:unhideWhenUsed="0" w:uiPriority="69" w:semiHidden="0" w:name="Medium Grid 3 Accent 3"/>
+    <w:lsdException w:unhideWhenUsed="0" w:uiPriority="70" w:semiHidden="0" w:name="Dark List Accent 3"/>
+    <w:lsdException w:unhideWhenUsed="0" w:uiPriority="71" w:semiHidden="0" w:name="Colorful Shading Accent 3"/>
+    <w:lsdException w:unhideWhenUsed="0" w:uiPriority="72" w:semiHidden="0" w:name="Colorful List Accent 3"/>
+    <w:lsdException w:unhideWhenUsed="0" w:uiPriority="73" w:semiHidden="0" w:name="Colorful Grid Accent 3"/>
+    <w:lsdException w:unhideWhenUsed="0" w:uiPriority="60" w:semiHidden="0" w:name="Light Shading Accent 4"/>
+    <w:lsdException w:unhideWhenUsed="0" w:uiPriority="61" w:semiHidden="0" w:name="Light List Accent 4"/>
+    <w:lsdException w:unhideWhenUsed="0" w:uiPriority="62" w:semiHidden="0" w:name="Light Grid Accent 4"/>
+    <w:lsdException w:unhideWhenUsed="0" w:uiPriority="63" w:semiHidden="0" w:name="Medium Shading 1 Accent 4"/>
+    <w:lsdException w:unhideWhenUsed="0" w:uiPriority="64" w:semiHidden="0" w:name="Medium Shading 2 Accent 4"/>
+    <w:lsdException w:unhideWhenUsed="0" w:uiPriority="65" w:semiHidden="0" w:name="Medium List 1 Accent 4"/>
+    <w:lsdException w:unhideWhenUsed="0" w:uiPriority="66" w:semiHidden="0" w:name="Medium List 2 Accent 4"/>
+    <w:lsdException w:unhideWhenUsed="0" w:uiPriority="67" w:semiHidden="0" w:name="Medium Grid 1 Accent 4"/>
+    <w:lsdException w:unhideWhenUsed="0" w:uiPriority="68" w:semiHidden="0" w:name="Medium Grid 2 Accent 4"/>
+    <w:lsdException w:unhideWhenUsed="0" w:uiPriority="69" w:semiHidden="0" w:name="Medium Grid 3 Accent 4"/>
+    <w:lsdException w:unhideWhenUsed="0" w:uiPriority="70" w:semiHidden="0" w:name="Dark List Accent 4"/>
+    <w:lsdException w:unhideWhenUsed="0" w:uiPriority="71" w:semiHidden="0" w:name="Colorful Shading Accent 4"/>
+    <w:lsdException w:unhideWhenUsed="0" w:uiPriority="72" w:semiHidden="0" w:name="Colorful List Accent 4"/>
+    <w:lsdException w:unhideWhenUsed="0" w:uiPriority="73" w:semiHidden="0" w:name="Colorful Grid Accent 4"/>
+    <w:lsdException w:unhideWhenUsed="0" w:uiPriority="60" w:semiHidden="0" w:name="Light Shading Accent 5"/>
+    <w:lsdException w:unhideWhenUsed="0" w:uiPriority="61" w:semiHidden="0" w:name="Light List Accent 5"/>
+    <w:lsdException w:unhideWhenUsed="0" w:uiPriority="62" w:semiHidden="0" w:name="Light Grid Accent 5"/>
+    <w:lsdException w:unhideWhenUsed="0" w:uiPriority="63" w:semiHidden="0" w:name="Medium Shading 1 Accent 5"/>
+    <w:lsdException w:unhideWhenUsed="0" w:uiPriority="64" w:semiHidden="0" w:name="Medium Shading 2 Accent 5"/>
+    <w:lsdException w:unhideWhenUsed="0" w:uiPriority="65" w:semiHidden="0" w:name="Medium List 1 Accent 5"/>
+    <w:lsdException w:unhideWhenUsed="0" w:uiPriority="66" w:semiHidden="0" w:name="Medium List 2 Accent 5"/>
+    <w:lsdException w:unhideWhenUsed="0" w:uiPriority="67" w:semiHidden="0" w:name="Medium Grid 1 Accent 5"/>
+    <w:lsdException w:unhideWhenUsed="0" w:uiPriority="68" w:semiHidden="0" w:name="Medium Grid 2 Accent 5"/>
+    <w:lsdException w:unhideWhenUsed="0" w:uiPriority="69" w:semiHidden="0" w:name="Medium Grid 3 Accent 5"/>
+    <w:lsdException w:unhideWhenUsed="0" w:uiPriority="70" w:semiHidden="0" w:name="Dark List Accent 5"/>
+    <w:lsdException w:unhideWhenUsed="0" w:uiPriority="71" w:semiHidden="0" w:name="Colorful Shading Accent 5"/>
+    <w:lsdException w:unhideWhenUsed="0" w:uiPriority="72" w:semiHidden="0" w:name="Colorful List Accent 5"/>
+    <w:lsdException w:unhideWhenUsed="0" w:uiPriority="73" w:semiHidden="0" w:name="Colorful Grid Accent 5"/>
+    <w:lsdException w:unhideWhenUsed="0" w:uiPriority="60" w:semiHidden="0" w:name="Light Shading Accent 6"/>
+    <w:lsdException w:unhideWhenUsed="0" w:uiPriority="61" w:semiHidden="0" w:name="Light List Accent 6"/>
+    <w:lsdException w:unhideWhenUsed="0" w:uiPriority="62" w:semiHidden="0" w:name="Light Grid Accent 6"/>
+    <w:lsdException w:unhideWhenUsed="0" w:uiPriority="63" w:semiHidden="0" w:name="Medium Shading 1 Accent 6"/>
+    <w:lsdException w:unhideWhenUsed="0" w:uiPriority="64" w:semiHidden="0" w:name="Medium Shading 2 Accent 6"/>
+    <w:lsdException w:unhideWhenUsed="0" w:uiPriority="65" w:semiHidden="0" w:name="Medium List 1 Accent 6"/>
+    <w:lsdException w:unhideWhenUsed="0" w:uiPriority="66" w:semiHidden="0" w:name="Medium List 2 Accent 6"/>
+    <w:lsdException w:unhideWhenUsed="0" w:uiPriority="67" w:semiHidden="0" w:name="Medium Grid 1 Accent 6"/>
+    <w:lsdException w:unhideWhenUsed="0" w:uiPriority="68" w:semiHidden="0" w:name="Medium Grid 2 Accent 6"/>
+    <w:lsdException w:unhideWhenUsed="0" w:uiPriority="69" w:semiHidden="0" w:name="Medium Grid 3 Accent 6"/>
+    <w:lsdException w:unhideWhenUsed="0" w:uiPriority="70" w:semiHidden="0" w:name="Dark List Accent 6"/>
+    <w:lsdException w:unhideWhenUsed="0" w:uiPriority="71" w:semiHidden="0" w:name="Colorful Shading Accent 6"/>
+    <w:lsdException w:unhideWhenUsed="0" w:uiPriority="72" w:semiHidden="0" w:name="Colorful List Accent 6"/>
+    <w:lsdException w:unhideWhenUsed="0" w:uiPriority="73" w:semiHidden="0" w:name="Colorful Grid Accent 6"/>
+  </w:latentStyles>
+  <w:style w:type="paragraph" w:default="1" w:styleId="1">
+    <w:name w:val="Normal"/>
+    <w:qFormat/>
+    <w:uiPriority w:val="0"/>
+    <w:pPr>
+      <w:widowControl w:val="0"/>
+      <w:jc w:val="both"/>
+    </w:pPr>
+    <w:rPr>
+      <w:rFonts w:asciiTheme="minorHAnsi" w:hAnsiTheme="minorHAnsi" w:eastAsiaTheme="minorEastAsia" w:cstheme="minorBidi"/>
+      <w:sz w:val="21"/>
+      <w:szCs w:val="22"/>
+    </w:rPr>
+  </w:style>
+  <w:style w:type="character" w:default="1" w:styleId="3">
+    <w:name w:val="Default Paragraph Font"/>
+    <w:semiHidden/>
+    <w:uiPriority w:val="0"/>
+  </w:style>
+  <w:style w:type="table" w:default="1" w:styleId="2">
+    <w:name w:val="Normal Table"/>
+    <w:semiHidden/>
+    <w:uiPriority w:val="0"/>
+    <w:tblPr>
+      <w:tblCellMar>
+        <w:top w:w="0" w:type="dxa"/>
+        <w:left w:w="108" w:type="dxa"/>
+        <w:bottom w:w="0" w:type="dxa"/>
+        <w:right w:w="108" w:type="dxa"/>
+      </w:tblCellMar>
+    </w:tblPr>
+  </w:style>
+</w:styles>
+</file>
+
+<file path=word/theme/theme1.xml><?xml version="1.0" encoding="utf-8"?>
+<a:theme xmlns:a="http://schemas.openxmlformats.org/drawingml/2006/main" name="Office">
+  <a:themeElements>
+    <a:clrScheme name="Office">
+      <a:dk1>
+        <a:sysClr val="windowText" lastClr="000000"/>
+      </a:dk1>
+      <a:lt1>
+        <a:sysClr val="window" lastClr="FFFFFF"/>
+      </a:lt1>
+      <a:dk2>
+        <a:srgbClr val="1F497D"/>
+      </a:dk2>
+      <a:lt2>
+        <a:srgbClr val="EEECE1"/>
+      </a:lt2>
+      <a:accent1>
+        <a:srgbClr val="4F81BD"/>
+      </a:accent1>
+      <a:accent2>
+        <a:srgbClr val="C0504D"/>
+      </a:accent2>
+      <a:accent3>
+        <a:srgbClr val="9BBB59"/>
+      </a:accent3>
+      <a:accent4>
+        <a:srgbClr val="8064A2"/>
+      </a:accent4>
+      <a:accent5>
+        <a:srgbClr val="4BACC6"/>
+      </a:accent5>
+      <a:accent6>
+        <a:srgbClr val="F79646"/>
+      </a:accent6>
+      <a:hlink>
+        <a:srgbClr val="0000FF"/>
+      </a:hlink>
+      <a:folHlink>
+        <a:srgbClr val="800080"/>
+      </a:folHlink>
+    </a:clrScheme>
+    <a:fontScheme name="Office">
+      <a:majorFont>
+        <a:latin typeface="Cambria"/>
+        <a:ea typeface=""/>
+        <a:cs typeface=""/>
+        <a:font script="Jpan" typeface="ＭＳ ゴシック"/>
+        <a:font script="Hang" typeface="맑은 고딕"/>
+        <a:font script="Hans" typeface="宋体"/>
+        <a:font script="Hant" typeface="新細明體"/>
+        <a:font script="Arab" typeface="Times New Roman"/>
+        <a:font script="Hebr" typeface="Times New Roman"/>
+        <a:font script="Thai" typeface="Angsana New"/>
+        <a:font script="Ethi" typeface="Nyala"/>
+        <a:font script="Beng" typeface="Vrinda"/>
+        <a:font script="Gujr" typeface="Shruti"/>
+        <a:font script="Khmr" typeface="MoolBoran"/>
+        <a:font script="Knda" typeface="Tunga"/>
+        <a:font script="Guru" typeface="Raavi"/>
+        <a:font script="Cans" typeface="Euphemia"/>
+        <a:font script="Cher" typeface="Plantagenet Cherokee"/>
+        <a:font script="Yiii" typeface="Microsoft Yi Baiti"/>
+        <a:font script="Tibt" typeface="Microsoft Himalaya"/>
+        <a:font script="Thaa" typeface="MV Boli"/>
+        <a:font script="Deva" typeface="Mangal"/>
+        <a:font script="Telu" typeface="Gautami"/>
+        <a:font script="Taml" typeface="Latha"/>
+        <a:font script="Syrc" typeface="Estrangelo Edessa"/>
+        <a:font script="Orya" typeface="Kalinga"/>
+        <a:font script="Mlym" typeface="Kartika"/>
+        <a:font script="Laoo" typeface="DokChampa"/>
+        <a:font script="Sinh" typeface="Iskoola Pota"/>
+        <a:font script="Mong" typeface="Mongolian Baiti"/>
+        <a:font script="Viet" typeface="Times New Roman"/>
+        <a:font script="Uigh" typeface="Microsoft Uighur"/>
+        <a:font script="Geor" typeface="Sylfaen"/>
+      </a:majorFont>
+      <a:minorFont>
+        <a:latin typeface="Calibri"/>
+        <a:ea typeface=""/>
+        <a:cs typeface=""/>
+        <a:font script="Jpan" typeface="ＭＳ 明朝"/>
+        <a:font script="Hang" typeface="맑은 고딕"/>
+        <a:font script="Hans" typeface="宋体"/>
+        <a:font script="Hant" typeface="新細明體"/>
+        <a:font script="Arab" typeface="Arial"/>
+        <a:font script="Hebr" typeface="Arial"/>
+        <a:font script="Thai" typeface="Cordia New"/>
+        <a:font script="Ethi" typeface="Nyala"/>
+        <a:font script="Beng" typeface="Vrinda"/>
+        <a:font script="Gujr" typeface="Shruti"/>
+        <a:font script="Khmr" typeface="DaunPenh"/>
+        <a:font script="Knda" typeface="Tunga"/>
+        <a:font script="Guru" typeface="Raavi"/>
+        <a:font script="Cans" typeface="Euphemia"/>
+        <a:font script="Cher" typeface="Plantagenet Cherokee"/>
+        <a:font script="Yiii" typeface="Microsoft Yi Baiti"/>
+        <a:font script="Tibt" typeface="Microsoft Himalaya"/>
+        <a:font script="Thaa" typeface="MV Boli"/>
+        <a:font script="Deva" typeface="Mangal"/>
+        <a:font script="Telu" typeface="Gautami"/>
+        <a:font script="Taml" typeface="Latha"/>
+        <a:font script="Syrc" typeface="Estrangelo Edessa"/>
+        <a:font script="Orya" typeface="Kalinga"/>
+        <a:font script="Mlym" typeface="Kartika"/>
+        <a:font script="Laoo" typeface="DokChampa"/>
+        <a:font script="Sinh" typeface="Iskoola Pota"/>
+        <a:font script="Mong" typeface="Mongolian Baiti"/>
+        <a:font script="Viet" typeface="Arial"/>
+        <a:font script="Uigh" typeface="Microsoft Uighur"/>
+        <a:font script="Geor" typeface="Sylfaen"/>
+      </a:minorFont>
+    </a:fontScheme>
+    <a:fmtScheme name="Office">
+      <a:fillStyleLst>
+        <a:solidFill>
+          <a:schemeClr val="phClr"/>
+        </a:solidFill>
+        <a:gradFill rotWithShape="1">
+          <a:gsLst>
+            <a:gs pos="0">
+              <a:schemeClr val="phClr">
+                <a:tint val="50000"/>
+                <a:satMod val="300000"/>
+              </a:schemeClr>
+            </a:gs>
+            <a:gs pos="35000">
+              <a:schemeClr val="phClr">
+                <a:tint val="37000"/>
+                <a:satMod val="300000"/>
+              </a:schemeClr>
+            </a:gs>
+            <a:gs pos="100000">
+              <a:schemeClr val="phClr">
+                <a:tint val="15000"/>
+                <a:satMod val="350000"/>
+              </a:schemeClr>
+            </a:gs>
+          </a:gsLst>
+          <a:lin ang="16200000" scaled="1"/>
+        </a:gradFill>
+        <a:gradFill rotWithShape="1">
+          <a:gsLst>
+            <a:gs pos="0">
+              <a:schemeClr val="phClr">
+                <a:shade val="51000"/>
+                <a:satMod val="130000"/>
+              </a:schemeClr>
+            </a:gs>
+            <a:gs pos="80000">
+              <a:schemeClr val="phClr">
+                <a:shade val="93000"/>
+                <a:satMod val="130000"/>
+              </a:schemeClr>
+            </a:gs>
+            <a:gs pos="100000">
+              <a:schemeClr val="phClr">
+                <a:shade val="94000"/>
+                <a:satMod val="135000"/>
+              </a:schemeClr>
+            </a:gs>
+          </a:gsLst>
+          <a:lin ang="16200000" scaled="0"/>
+        </a:gradFill>
+      </a:fillStyleLst>
+      <a:lnStyleLst>
+        <a:ln w="9525" cap="flat" cmpd="sng" algn="ctr">
+          <a:solidFill>
+            <a:schemeClr val="phClr">
+              <a:shade val="95000"/>
+              <a:satMod val="105000"/>
+            </a:schemeClr>
+          </a:solidFill>
+          <a:prstDash val="solid"/>
+        </a:ln>
+        <a:ln w="25400" cap="flat" cmpd="sng" algn="ctr">
+          <a:solidFill>
+            <a:schemeClr val="phClr"/>
+          </a:solidFill>
+          <a:prstDash val="solid"/>
+        </a:ln>
+        <a:ln w="38100" cap="flat" cmpd="sng" algn="ctr">
+          <a:solidFill>
+            <a:schemeClr val="phClr"/>
+          </a:solidFill>
+          <a:prstDash val="solid"/>
+        </a:ln>
+      </a:lnStyleLst>
+      <a:effectStyleLst>
+        <a:effectStyle>
+          <a:effectLst>
+            <a:outerShdw blurRad="40000" dist="20000" dir="5400000" rotWithShape="0">
+              <a:srgbClr val="000000">
+                <a:alpha val="38000"/>
+              </a:srgbClr>
+            </a:outerShdw>
+          </a:effectLst>
+        </a:effectStyle>
+        <a:effectStyle>
+          <a:effectLst>
+            <a:outerShdw blurRad="40000" dist="23000" dir="5400000" rotWithShape="0">
+              <a:srgbClr val="000000">
+                <a:alpha val="35000"/>
+              </a:srgbClr>
+            </a:outerShdw>
+          </a:effectLst>
+        </a:effectStyle>
+        <a:effectStyle>
+          <a:effectLst>
+            <a:outerShdw blurRad="40000" dist="23000" dir="5400000" rotWithShape="0">
+              <a:srgbClr val="000000">
+                <a:alpha val="35000"/>
+              </a:srgbClr>
+            </a:outerShdw>
+          </a:effectLst>
+          <a:scene3d>
+            <a:camera prst="orthographicFront">
+              <a:rot lat="0" lon="0" rev="0"/>
+            </a:camera>
+            <a:lightRig rig="threePt" dir="t">
+              <a:rot lat="0" lon="0" rev="1200000"/>
+            </a:lightRig>
+          </a:scene3d>
+          <a:sp3d>
+            <a:bevelT w="63500" h="25400"/>
+          </a:sp3d>
+        </a:effectStyle>
+      </a:effectStyleLst>
+      <a:bgFillStyleLst>
+        <a:solidFill>
+          <a:schemeClr val="phClr"/>
+        </a:solidFill>
+        <a:gradFill rotWithShape="1">
+          <a:gsLst>
+            <a:gs pos="0">
+              <a:schemeClr val="phClr">
+                <a:tint val="40000"/>
+                <a:satMod val="350000"/>
+              </a:schemeClr>
+            </a:gs>
+            <a:gs pos="40000">
+              <a:schemeClr val="phClr">
+                <a:tint val="45000"/>
+                <a:satMod val="350000"/>
+                <a:shade val="99000"/>
+              </a:schemeClr>
+            </a:gs>
+            <a:gs pos="100000">
+              <a:schemeClr val="phClr">
+                <a:shade val="20000"/>
+                <a:satMod val="255000"/>
+              </a:schemeClr>
+            </a:gs>
+          </a:gsLst>
+          <a:path path="circle">
+            <a:fillToRect l="50000" t="-80000" r="50000" b="180000"/>
+          </a:path>
+        </a:gradFill>
+        <a:gradFill rotWithShape="1">
+          <a:gsLst>
+            <a:gs pos="0">
+              <a:schemeClr val="phClr">
+                <a:tint val="80000"/>
+                <a:satMod val="300000"/>
+              </a:schemeClr>
+            </a:gs>
+            <a:gs pos="100000">
+              <a:schemeClr val="phClr">
+                <a:shade val="30000"/>
+                <a:satMod val="200000"/>
+              </a:schemeClr>
+            </a:gs>
+          </a:gsLst>
+          <a:path path="circle">
+            <a:fillToRect l="50000" t="50000" r="50000" b="50000"/>
+          </a:path>
+        </a:gradFill>
+      </a:bgFillStyleLst>
+    </a:fmtScheme>
+  </a:themeElements>
+  <a:objectDefaults/>
+</a:theme>
 </file>